--- a/00000016信用，公允等价物.docx
+++ b/00000016信用，公允等价物.docx
@@ -113,7 +113,6 @@
           <w:sz w:val="14"/>
           <w:szCs w:val="14"/>
           <w:u w:val="none"/>
-          <w:bdr w:val="none" w:color="auto" w:sz="0" w:space="0"/>
           <w:vertAlign w:val="baseline"/>
           <w:lang w:val="en-US" w:eastAsia="zh-CN" w:bidi="ar"/>
         </w:rPr>
@@ -131,7 +130,6 @@
           <w:sz w:val="14"/>
           <w:szCs w:val="14"/>
           <w:u w:val="none"/>
-          <w:bdr w:val="none" w:color="auto" w:sz="0" w:space="0"/>
           <w:vertAlign w:val="baseline"/>
           <w:lang w:val="en-US" w:eastAsia="zh-CN" w:bidi="ar"/>
         </w:rPr>
@@ -149,7 +147,6 @@
           <w:sz w:val="14"/>
           <w:szCs w:val="14"/>
           <w:u w:val="none"/>
-          <w:bdr w:val="none" w:color="auto" w:sz="0" w:space="0"/>
           <w:vertAlign w:val="baseline"/>
           <w:lang w:val="en-US" w:eastAsia="zh-CN" w:bidi="ar"/>
         </w:rPr>
@@ -167,7 +164,6 @@
           <w:sz w:val="14"/>
           <w:szCs w:val="14"/>
           <w:u w:val="none"/>
-          <w:bdr w:val="none" w:color="auto" w:sz="0" w:space="0"/>
           <w:vertAlign w:val="baseline"/>
         </w:rPr>
         <w:t>2016-09-08 20:10</w:t>
@@ -184,7 +180,6 @@
           <w:sz w:val="14"/>
           <w:szCs w:val="14"/>
           <w:u w:val="none"/>
-          <w:bdr w:val="none" w:color="auto" w:sz="0" w:space="0"/>
           <w:vertAlign w:val="baseline"/>
           <w:lang w:val="en-US" w:eastAsia="zh-CN" w:bidi="ar"/>
         </w:rPr>
@@ -219,7 +214,6 @@
           <w:spacing w:val="0"/>
           <w:sz w:val="16"/>
           <w:szCs w:val="16"/>
-          <w:bdr w:val="none" w:color="auto" w:sz="0" w:space="0"/>
         </w:rPr>
         <w:t>一百万是否等于一百万，很多时候都不等于，一个一百万办起来的公司，和一百万存款肯定是不能比的，钱不是万能的，深一层台词就是钱无法全面彻底准确的衡量整个社会的方方面面。那么问题来了，是否(应该)有一种更准确的等价物来衡量整个社会呢？</w:t>
       </w:r>
@@ -262,7 +256,6 @@
           <w:kern w:val="0"/>
           <w:sz w:val="14"/>
           <w:szCs w:val="14"/>
-          <w:bdr w:val="none" w:color="auto" w:sz="0" w:space="0"/>
           <w:vertAlign w:val="baseline"/>
           <w:lang w:val="en-US" w:eastAsia="zh-CN" w:bidi="ar"/>
         </w:rPr>
@@ -279,7 +272,6 @@
           <w:kern w:val="0"/>
           <w:sz w:val="14"/>
           <w:szCs w:val="14"/>
-          <w:bdr w:val="none" w:color="auto" w:sz="0" w:space="0"/>
           <w:lang w:val="en-US" w:eastAsia="zh-CN" w:bidi="ar"/>
         </w:rPr>
         <w:drawing>
@@ -351,7 +343,6 @@
           <w:kern w:val="0"/>
           <w:sz w:val="13"/>
           <w:szCs w:val="13"/>
-          <w:bdr w:val="none" w:color="auto" w:sz="0" w:space="0"/>
           <w:vertAlign w:val="baseline"/>
           <w:lang w:val="en-US" w:eastAsia="zh-CN" w:bidi="ar"/>
         </w:rPr>
@@ -367,7 +358,6 @@
           <w:kern w:val="0"/>
           <w:sz w:val="13"/>
           <w:szCs w:val="13"/>
-          <w:bdr w:val="none" w:color="auto" w:sz="0" w:space="0"/>
           <w:vertAlign w:val="baseline"/>
           <w:lang w:val="en-US" w:eastAsia="zh-CN" w:bidi="ar"/>
         </w:rPr>
@@ -400,7 +390,6 @@
           <w:kern w:val="0"/>
           <w:sz w:val="13"/>
           <w:szCs w:val="13"/>
-          <w:bdr w:val="none" w:color="auto" w:sz="0" w:space="0"/>
           <w:vertAlign w:val="baseline"/>
           <w:lang w:val="en-US" w:eastAsia="zh-CN" w:bidi="ar"/>
         </w:rPr>
@@ -432,7 +421,6 @@
           <w:kern w:val="0"/>
           <w:sz w:val="13"/>
           <w:szCs w:val="13"/>
-          <w:bdr w:val="none" w:color="auto" w:sz="0" w:space="0"/>
           <w:vertAlign w:val="baseline"/>
           <w:lang w:val="en-US" w:eastAsia="zh-CN" w:bidi="ar"/>
         </w:rPr>
@@ -476,7 +464,6 @@
           <w:kern w:val="0"/>
           <w:sz w:val="14"/>
           <w:szCs w:val="14"/>
-          <w:bdr w:val="none" w:color="auto" w:sz="0" w:space="0"/>
           <w:vertAlign w:val="baseline"/>
           <w:lang w:val="en-US" w:eastAsia="zh-CN" w:bidi="ar"/>
         </w:rPr>
@@ -493,7 +480,6 @@
           <w:kern w:val="0"/>
           <w:sz w:val="14"/>
           <w:szCs w:val="14"/>
-          <w:bdr w:val="none" w:color="auto" w:sz="0" w:space="0"/>
           <w:vertAlign w:val="baseline"/>
           <w:lang w:val="en-US" w:eastAsia="zh-CN" w:bidi="ar"/>
         </w:rPr>
@@ -510,7 +496,6 @@
           <w:kern w:val="0"/>
           <w:sz w:val="14"/>
           <w:szCs w:val="14"/>
-          <w:bdr w:val="none" w:color="auto" w:sz="0" w:space="0"/>
           <w:vertAlign w:val="baseline"/>
           <w:lang w:val="en-US" w:eastAsia="zh-CN" w:bidi="ar"/>
         </w:rPr>
@@ -527,7 +512,6 @@
           <w:kern w:val="0"/>
           <w:sz w:val="14"/>
           <w:szCs w:val="14"/>
-          <w:bdr w:val="none" w:color="auto" w:sz="0" w:space="0"/>
           <w:vertAlign w:val="baseline"/>
           <w:lang w:val="en-US" w:eastAsia="zh-CN" w:bidi="ar"/>
         </w:rPr>
@@ -544,7 +528,6 @@
           <w:kern w:val="0"/>
           <w:sz w:val="14"/>
           <w:szCs w:val="14"/>
-          <w:bdr w:val="none" w:color="auto" w:sz="0" w:space="0"/>
           <w:vertAlign w:val="baseline"/>
           <w:lang w:val="en-US" w:eastAsia="zh-CN" w:bidi="ar"/>
         </w:rPr>
@@ -589,7 +572,6 @@
           <w:kern w:val="0"/>
           <w:sz w:val="13"/>
           <w:szCs w:val="13"/>
-          <w:bdr w:val="none" w:color="auto" w:sz="0" w:space="0"/>
           <w:vertAlign w:val="baseline"/>
           <w:lang w:val="en-US" w:eastAsia="zh-CN" w:bidi="ar"/>
         </w:rPr>
@@ -622,7 +604,6 @@
           <w:kern w:val="0"/>
           <w:sz w:val="13"/>
           <w:szCs w:val="13"/>
-          <w:bdr w:val="none" w:color="auto" w:sz="0" w:space="0"/>
           <w:vertAlign w:val="baseline"/>
           <w:lang w:val="en-US" w:eastAsia="zh-CN" w:bidi="ar"/>
         </w:rPr>
@@ -666,7 +647,6 @@
           <w:kern w:val="0"/>
           <w:sz w:val="14"/>
           <w:szCs w:val="14"/>
-          <w:bdr w:val="none" w:color="auto" w:sz="0" w:space="0"/>
           <w:vertAlign w:val="baseline"/>
           <w:lang w:val="en-US" w:eastAsia="zh-CN" w:bidi="ar"/>
         </w:rPr>
@@ -683,7 +663,6 @@
           <w:kern w:val="0"/>
           <w:sz w:val="14"/>
           <w:szCs w:val="14"/>
-          <w:bdr w:val="none" w:color="auto" w:sz="0" w:space="0"/>
           <w:vertAlign w:val="baseline"/>
           <w:lang w:val="en-US" w:eastAsia="zh-CN" w:bidi="ar"/>
         </w:rPr>
@@ -700,7 +679,6 @@
           <w:kern w:val="0"/>
           <w:sz w:val="14"/>
           <w:szCs w:val="14"/>
-          <w:bdr w:val="none" w:color="auto" w:sz="0" w:space="0"/>
           <w:vertAlign w:val="baseline"/>
           <w:lang w:val="en-US" w:eastAsia="zh-CN" w:bidi="ar"/>
         </w:rPr>
@@ -733,7 +711,6 @@
           <w:kern w:val="0"/>
           <w:sz w:val="13"/>
           <w:szCs w:val="13"/>
-          <w:bdr w:val="none" w:color="auto" w:sz="0" w:space="0"/>
           <w:vertAlign w:val="baseline"/>
           <w:lang w:val="en-US" w:eastAsia="zh-CN" w:bidi="ar"/>
         </w:rPr>
@@ -749,7 +726,6 @@
           <w:kern w:val="0"/>
           <w:sz w:val="13"/>
           <w:szCs w:val="13"/>
-          <w:bdr w:val="none" w:color="auto" w:sz="0" w:space="0"/>
           <w:vertAlign w:val="baseline"/>
           <w:lang w:val="en-US" w:eastAsia="zh-CN" w:bidi="ar"/>
         </w:rPr>
@@ -782,7 +758,6 @@
           <w:kern w:val="0"/>
           <w:sz w:val="13"/>
           <w:szCs w:val="13"/>
-          <w:bdr w:val="none" w:color="auto" w:sz="0" w:space="0"/>
           <w:vertAlign w:val="baseline"/>
           <w:lang w:val="en-US" w:eastAsia="zh-CN" w:bidi="ar"/>
         </w:rPr>
@@ -814,7 +789,6 @@
           <w:kern w:val="0"/>
           <w:sz w:val="13"/>
           <w:szCs w:val="13"/>
-          <w:bdr w:val="none" w:color="auto" w:sz="0" w:space="0"/>
           <w:vertAlign w:val="baseline"/>
           <w:lang w:val="en-US" w:eastAsia="zh-CN" w:bidi="ar"/>
         </w:rPr>
@@ -845,7 +819,6 @@
           <w:spacing w:val="0"/>
           <w:sz w:val="14"/>
           <w:szCs w:val="14"/>
-          <w:bdr w:val="none" w:color="auto" w:sz="0" w:space="0"/>
           <w:vertAlign w:val="baseline"/>
         </w:rPr>
       </w:pPr>
@@ -859,7 +832,6 @@
           <w:spacing w:val="0"/>
           <w:sz w:val="14"/>
           <w:szCs w:val="14"/>
-          <w:bdr w:val="none" w:color="auto" w:sz="0" w:space="0"/>
           <w:vertAlign w:val="baseline"/>
         </w:rPr>
         <w:t>stupid，钱是不值钱的，重要的是信用，信用无价（一文不值，也是无价之宝），但信用量值在社会体系中可以较为公允的进行评估(只是较为，不是完全)，然后形成可分割流动的凭证，信用总值和信用凭证数量的动态变动是经济金融活动的(一种)直观体现。</w:t>
@@ -987,7 +959,6 @@
           <w:spacing w:val="0"/>
           <w:sz w:val="14"/>
           <w:szCs w:val="14"/>
-          <w:bdr w:val="none" w:color="auto" w:sz="0" w:space="0"/>
           <w:vertAlign w:val="baseline"/>
         </w:rPr>
       </w:pPr>
@@ -1001,7 +972,6 @@
           <w:spacing w:val="0"/>
           <w:sz w:val="14"/>
           <w:szCs w:val="14"/>
-          <w:bdr w:val="none" w:color="auto" w:sz="0" w:space="0"/>
           <w:vertAlign w:val="baseline"/>
         </w:rPr>
         <w:t>资产（除了虚设假造）的好坏是由人来定义的，只看在某环境某体系下（过去已经、现在正在和重点是未来能够）创造多少产出，而这些产出又被依据某种方法评估出等同于多少等价物（货币），乍一看很荒谬，同一样东西，始终未变，但价格和絮绕其上的人的情绪却在时时波动</w:t>
@@ -1016,7 +986,6 @@
           <w:spacing w:val="0"/>
           <w:sz w:val="14"/>
           <w:szCs w:val="14"/>
-          <w:bdr w:val="none" w:color="auto" w:sz="0" w:space="0"/>
         </w:rPr>
         <w:drawing>
           <wp:inline distT="0" distB="0" distL="114300" distR="114300">
@@ -1070,7 +1039,6 @@
           <w:spacing w:val="0"/>
           <w:sz w:val="14"/>
           <w:szCs w:val="14"/>
-          <w:bdr w:val="none" w:color="auto" w:sz="0" w:space="0"/>
           <w:vertAlign w:val="baseline"/>
         </w:rPr>
         <w:t>，很有点“不是风动,不是幡动,而是心动”的意思</w:t>
@@ -1085,7 +1053,6 @@
           <w:spacing w:val="0"/>
           <w:sz w:val="14"/>
           <w:szCs w:val="14"/>
-          <w:bdr w:val="none" w:color="auto" w:sz="0" w:space="0"/>
         </w:rPr>
         <w:drawing>
           <wp:inline distT="0" distB="0" distL="114300" distR="114300">
@@ -1139,7 +1106,6 @@
           <w:spacing w:val="0"/>
           <w:sz w:val="14"/>
           <w:szCs w:val="14"/>
-          <w:bdr w:val="none" w:color="auto" w:sz="0" w:space="0"/>
           <w:vertAlign w:val="baseline"/>
         </w:rPr>
         <w:t>。但这就是这貌似可笑却又约定俗成的机制伴随了人类从产生“交换”这一行为至今的整个历史。存在即为合理，这是实然的，我们首先应当做的就是接受它，了解它。</w:t>
@@ -1255,7 +1221,6 @@
           <w:kern w:val="0"/>
           <w:sz w:val="13"/>
           <w:szCs w:val="13"/>
-          <w:bdr w:val="none" w:color="auto" w:sz="0" w:space="0"/>
           <w:vertAlign w:val="baseline"/>
           <w:lang w:val="en-US" w:eastAsia="zh-CN" w:bidi="ar"/>
         </w:rPr>
@@ -1296,7 +1261,6 @@
           <w:spacing w:val="0"/>
           <w:sz w:val="24"/>
           <w:szCs w:val="24"/>
-          <w:bdr w:val="none" w:color="auto" w:sz="0" w:space="0"/>
           <w:shd w:val="clear" w:fill="FFFFFF"/>
         </w:rPr>
         <w:t>共识即财富</w:t>
@@ -1329,7 +1293,6 @@
           <w:kern w:val="0"/>
           <w:sz w:val="16"/>
           <w:szCs w:val="16"/>
-          <w:bdr w:val="none" w:color="auto" w:sz="0" w:space="0"/>
           <w:shd w:val="clear" w:fill="FFFFFF"/>
           <w:lang w:val="en-US" w:eastAsia="zh-CN" w:bidi="ar"/>
         </w:rPr>
@@ -1346,14 +1309,11 @@
           <w:kern w:val="0"/>
           <w:sz w:val="16"/>
           <w:szCs w:val="16"/>
-          <w:bdr w:val="none" w:color="auto" w:sz="0" w:space="0"/>
           <w:shd w:val="clear" w:fill="FFFFFF"/>
           <w:lang w:val="en-US" w:eastAsia="zh-CN" w:bidi="ar"/>
         </w:rPr>
         <w:t>https://mp.weixin.qq.com/s/jPUHe4NzJO9vIKlUwsAUhg</w:t>
       </w:r>
-      <w:bookmarkStart w:id="0" w:name="_GoBack"/>
-      <w:bookmarkEnd w:id="0"/>
     </w:p>
     <w:p>
       <w:pPr>
@@ -1394,7 +1354,6 @@
           <w:kern w:val="0"/>
           <w:sz w:val="16"/>
           <w:szCs w:val="16"/>
-          <w:bdr w:val="none" w:color="auto" w:sz="0" w:space="0"/>
           <w:shd w:val="clear" w:fill="FFFFFF"/>
           <w:lang w:val="en-US" w:eastAsia="zh-CN" w:bidi="ar"/>
         </w:rPr>
@@ -1411,7 +1370,6 @@
           <w:kern w:val="0"/>
           <w:sz w:val="0"/>
           <w:szCs w:val="0"/>
-          <w:bdr w:val="none" w:color="auto" w:sz="0" w:space="0"/>
           <w:shd w:val="clear" w:fill="FFFFFF"/>
           <w:lang w:val="en-US" w:eastAsia="zh-CN" w:bidi="ar"/>
         </w:rPr>
@@ -1429,7 +1387,6 @@
           <w:kern w:val="0"/>
           <w:sz w:val="16"/>
           <w:szCs w:val="16"/>
-          <w:bdr w:val="none" w:color="auto" w:sz="0" w:space="0"/>
           <w:shd w:val="clear" w:fill="FFFFFF"/>
           <w:lang w:val="en-US" w:eastAsia="zh-CN" w:bidi="ar"/>
         </w:rPr>
@@ -1446,7 +1403,6 @@
           <w:kern w:val="0"/>
           <w:sz w:val="0"/>
           <w:szCs w:val="0"/>
-          <w:bdr w:val="none" w:color="auto" w:sz="0" w:space="0"/>
           <w:shd w:val="clear" w:fill="FFFFFF"/>
           <w:lang w:val="en-US" w:eastAsia="zh-CN" w:bidi="ar"/>
         </w:rPr>
@@ -1465,7 +1421,6 @@
           <w:sz w:val="16"/>
           <w:szCs w:val="16"/>
           <w:u w:val="none"/>
-          <w:bdr w:val="none" w:color="auto" w:sz="0" w:space="0"/>
           <w:shd w:val="clear" w:fill="FFFFFF"/>
           <w:lang w:val="en-US" w:eastAsia="zh-CN" w:bidi="ar"/>
         </w:rPr>
@@ -1484,7 +1439,6 @@
           <w:sz w:val="16"/>
           <w:szCs w:val="16"/>
           <w:u w:val="none"/>
-          <w:bdr w:val="none" w:color="auto" w:sz="0" w:space="0"/>
           <w:shd w:val="clear" w:fill="FFFFFF"/>
           <w:lang w:val="en-US" w:eastAsia="zh-CN" w:bidi="ar"/>
         </w:rPr>
@@ -1503,7 +1457,6 @@
           <w:sz w:val="16"/>
           <w:szCs w:val="16"/>
           <w:u w:val="none"/>
-          <w:bdr w:val="none" w:color="auto" w:sz="0" w:space="0"/>
           <w:shd w:val="clear" w:fill="FFFFFF"/>
           <w:lang w:val="en-US" w:eastAsia="zh-CN" w:bidi="ar"/>
         </w:rPr>
@@ -1522,7 +1475,6 @@
           <w:sz w:val="16"/>
           <w:szCs w:val="16"/>
           <w:u w:val="none"/>
-          <w:bdr w:val="none" w:color="auto" w:sz="0" w:space="0"/>
           <w:shd w:val="clear" w:fill="FFFFFF"/>
         </w:rPr>
         <w:t>caoz的梦呓</w:t>
@@ -1540,7 +1492,6 @@
           <w:sz w:val="16"/>
           <w:szCs w:val="16"/>
           <w:u w:val="none"/>
-          <w:bdr w:val="none" w:color="auto" w:sz="0" w:space="0"/>
           <w:shd w:val="clear" w:fill="FFFFFF"/>
           <w:lang w:val="en-US" w:eastAsia="zh-CN" w:bidi="ar"/>
         </w:rPr>
@@ -1573,7 +1524,6 @@
           <w:spacing w:val="0"/>
           <w:sz w:val="16"/>
           <w:szCs w:val="16"/>
-          <w:bdr w:val="none" w:color="auto" w:sz="0" w:space="0"/>
           <w:shd w:val="clear" w:fill="FFFFFF"/>
         </w:rPr>
         <w:t>以前我们说货币是信用，政府承担信用，一美元，你在地球任何一个角落，都是一美元。</w:t>
@@ -1622,7 +1572,6 @@
           <w:spacing w:val="0"/>
           <w:sz w:val="16"/>
           <w:szCs w:val="16"/>
-          <w:bdr w:val="none" w:color="auto" w:sz="0" w:space="0"/>
           <w:shd w:val="clear" w:fill="FFFFFF"/>
         </w:rPr>
         <w:t>但并不是所有东西都可以拥有这样广泛认可的信用，比如说股票，你说这个公司值20亿，有人觉得值，有人觉得不值。但最后发行股票，在交易所自由交易，有的人选择买入，有的人选择卖出，每个人选择自己的价位，最后，公司市值20亿，说明什么，说明有一群投资者用共识决定了他的价值，可能90%的投资者都觉得这个公司不值20亿，但只要少数人有足够强大的共识，并愿意为此付出对价，这个公司就真的值20亿。</w:t>
@@ -1671,7 +1620,6 @@
           <w:spacing w:val="0"/>
           <w:sz w:val="16"/>
           <w:szCs w:val="16"/>
-          <w:bdr w:val="none" w:color="auto" w:sz="0" w:space="0"/>
           <w:shd w:val="clear" w:fill="FFFFFF"/>
         </w:rPr>
         <w:t>区块链也是如此，技术上，区块链用算法获取信用，比特币基于区块链创建，但我们知道大部分人并不真的去研究和理解算法，那么，实际上，其价值取决于其获得多少共识。</w:t>
@@ -1720,7 +1668,6 @@
           <w:spacing w:val="0"/>
           <w:sz w:val="16"/>
           <w:szCs w:val="16"/>
-          <w:bdr w:val="none" w:color="auto" w:sz="0" w:space="0"/>
           <w:shd w:val="clear" w:fill="FFFFFF"/>
         </w:rPr>
         <w:t>这是一个关于财富观和个人价值的心得分享，因为绝大部分人，其实也包括我在内，会犯一个简单的错误，试图取悦所有人，试图让所有人满意，以及试图对各种不同诉求妥协。为了防止出糗，为了防止犯错，而不敢声张自己的观点，不敢展示自己的才华，他们认为这样可以至少获得一个最基本的价值评定，然而这种妥协和退让，最终其实让自己失去光芒，失去支持者，也就是失去应有的共识。</w:t>
@@ -1769,7 +1716,6 @@
           <w:spacing w:val="0"/>
           <w:sz w:val="16"/>
           <w:szCs w:val="16"/>
-          <w:bdr w:val="none" w:color="auto" w:sz="0" w:space="0"/>
           <w:shd w:val="clear" w:fill="FFFFFF"/>
         </w:rPr>
         <w:t>共识不是说，所有人都支持你，都认可你，而是，你能获得多少有价值的支持，有价值的认可。这很重要。</w:t>
@@ -1818,7 +1764,6 @@
           <w:spacing w:val="0"/>
           <w:sz w:val="16"/>
           <w:szCs w:val="16"/>
-          <w:bdr w:val="none" w:color="auto" w:sz="0" w:space="0"/>
           <w:shd w:val="clear" w:fill="FFFFFF"/>
         </w:rPr>
         <w:t>我今天跟一个创业者讲，前几年，雷军和董明珠争论，你告诉我谁赢了谁输了？其实谁都没有输，为什么？支持雷军的依然支持雷军，支持董明珠的依然支持董明珠，激烈的对抗没有削弱他们各自所拥有的共识价值，反而因为这种对抗，从媒体曝光，话题讨论，到两边阵营的自我激励，他们各自所拥有的共识，在我看来，都有所提升。也就是说，这件事，其实同时提升了两人的价值，这才是真相。</w:t>
@@ -1867,7 +1812,6 @@
           <w:spacing w:val="0"/>
           <w:sz w:val="16"/>
           <w:szCs w:val="16"/>
-          <w:bdr w:val="none" w:color="auto" w:sz="0" w:space="0"/>
           <w:shd w:val="clear" w:fill="FFFFFF"/>
         </w:rPr>
         <w:t>那么，简单说一下共识的逻辑。</w:t>
@@ -1916,7 +1860,6 @@
           <w:spacing w:val="0"/>
           <w:sz w:val="16"/>
           <w:szCs w:val="16"/>
-          <w:bdr w:val="none" w:color="auto" w:sz="0" w:space="0"/>
           <w:shd w:val="clear" w:fill="FFFFFF"/>
         </w:rPr>
         <w:t>1、共识的产生</w:t>
@@ -1965,7 +1908,6 @@
           <w:spacing w:val="0"/>
           <w:sz w:val="16"/>
           <w:szCs w:val="16"/>
-          <w:bdr w:val="none" w:color="auto" w:sz="0" w:space="0"/>
           <w:shd w:val="clear" w:fill="FFFFFF"/>
         </w:rPr>
         <w:t>影响力人物背书，媒体宣传，政府信用，到现在的公开算法，都是共识的基础要素。 新时代，算法达成共识，必须说是特别需要关注和研究的领域。</w:t>
@@ -2014,7 +1956,6 @@
           <w:spacing w:val="0"/>
           <w:sz w:val="16"/>
           <w:szCs w:val="16"/>
-          <w:bdr w:val="none" w:color="auto" w:sz="0" w:space="0"/>
           <w:shd w:val="clear" w:fill="FFFFFF"/>
         </w:rPr>
         <w:t>我党创业的时候，能战胜对手，很重要一点就是文宣做的好，在民间获得了广泛共识，这就是一个很经典的案例。</w:t>
@@ -2063,7 +2004,6 @@
           <w:spacing w:val="0"/>
           <w:sz w:val="16"/>
           <w:szCs w:val="16"/>
-          <w:bdr w:val="none" w:color="auto" w:sz="0" w:space="0"/>
           <w:shd w:val="clear" w:fill="FFFFFF"/>
         </w:rPr>
         <w:t>共识其实并不需要所有人都认可，但只要有足够人认可，其价值就已经彰显，与此同时，这些人必须有实力匹配这种认可，并且愿意用行动实现这种认可，也就是具有对共识的对价和交易能力。</w:t>
@@ -2112,7 +2052,6 @@
           <w:spacing w:val="0"/>
           <w:sz w:val="16"/>
           <w:szCs w:val="16"/>
-          <w:bdr w:val="none" w:color="auto" w:sz="0" w:space="0"/>
           <w:shd w:val="clear" w:fill="FFFFFF"/>
         </w:rPr>
         <w:t>比如只有我认可这个项目值1个亿，可是我连1000万对价都给不出，我这个认可没意义啊。但如果有100个人都认可，而且每个人愿意为此对价100万来换取这个项目1%的权益，这个项目真的就值1个亿。</w:t>
@@ -2161,7 +2100,6 @@
           <w:spacing w:val="0"/>
           <w:sz w:val="16"/>
           <w:szCs w:val="16"/>
-          <w:bdr w:val="none" w:color="auto" w:sz="0" w:space="0"/>
           <w:shd w:val="clear" w:fill="FFFFFF"/>
         </w:rPr>
         <w:t>2、共识的发展</w:t>
@@ -2210,7 +2148,6 @@
           <w:spacing w:val="0"/>
           <w:sz w:val="16"/>
           <w:szCs w:val="16"/>
-          <w:bdr w:val="none" w:color="auto" w:sz="0" w:space="0"/>
           <w:shd w:val="clear" w:fill="FFFFFF"/>
         </w:rPr>
         <w:t>达到或超出预期的履约能力或交易能力。</w:t>
@@ -2259,7 +2196,6 @@
           <w:spacing w:val="0"/>
           <w:sz w:val="16"/>
           <w:szCs w:val="16"/>
-          <w:bdr w:val="none" w:color="auto" w:sz="0" w:space="0"/>
           <w:shd w:val="clear" w:fill="FFFFFF"/>
         </w:rPr>
         <w:t>比如你本来不相信某个东西值这么多钱，但你发现确实可以无额外条件的情况下，用这个东西交易到你认为值这个钱的物品，这就让你获得了这个东西值这么多钱的共识。</w:t>
@@ -2308,7 +2244,6 @@
           <w:spacing w:val="0"/>
           <w:sz w:val="16"/>
           <w:szCs w:val="16"/>
-          <w:bdr w:val="none" w:color="auto" w:sz="0" w:space="0"/>
           <w:shd w:val="clear" w:fill="FFFFFF"/>
         </w:rPr>
         <w:t>信用的传递和扩展，比如更多拥有信用的媒体，人物或组织机构参与背书。</w:t>
@@ -2357,7 +2292,6 @@
           <w:spacing w:val="0"/>
           <w:sz w:val="16"/>
           <w:szCs w:val="16"/>
-          <w:bdr w:val="none" w:color="auto" w:sz="0" w:space="0"/>
           <w:shd w:val="clear" w:fill="FFFFFF"/>
         </w:rPr>
         <w:t>传销从某种意义来说，就是一种共识发展的套路。</w:t>
@@ -2406,7 +2340,6 @@
           <w:spacing w:val="0"/>
           <w:sz w:val="16"/>
           <w:szCs w:val="16"/>
-          <w:bdr w:val="none" w:color="auto" w:sz="0" w:space="0"/>
           <w:shd w:val="clear" w:fill="FFFFFF"/>
         </w:rPr>
         <w:t>3、共识的坍塌</w:t>
@@ -2455,7 +2388,6 @@
           <w:spacing w:val="0"/>
           <w:sz w:val="16"/>
           <w:szCs w:val="16"/>
-          <w:bdr w:val="none" w:color="auto" w:sz="0" w:space="0"/>
           <w:shd w:val="clear" w:fill="FFFFFF"/>
         </w:rPr>
         <w:t>无法履约，无法按照预期实现对价和交易。</w:t>
@@ -2504,7 +2436,6 @@
           <w:spacing w:val="0"/>
           <w:sz w:val="16"/>
           <w:szCs w:val="16"/>
-          <w:bdr w:val="none" w:color="auto" w:sz="0" w:space="0"/>
           <w:shd w:val="clear" w:fill="FFFFFF"/>
         </w:rPr>
         <w:t>比特币之前最大的风险是什么，有几次出现安全事件，一些交易所大量比特币被盗，就是一种非常严重的共识崩塌。</w:t>
@@ -2553,7 +2484,6 @@
           <w:spacing w:val="0"/>
           <w:sz w:val="16"/>
           <w:szCs w:val="16"/>
-          <w:bdr w:val="none" w:color="auto" w:sz="0" w:space="0"/>
           <w:shd w:val="clear" w:fill="FFFFFF"/>
         </w:rPr>
         <w:t>我们说，有共识就有价值，庞氏骗局也可以理解为共识的价值，为什么还会说是骗局，因为按照这种吸纳新成员收入来满足资金流转的操作方法，其履约能力必然崩溃，其共识必然走向崩塌，所以我们也可以认为，共识必然走向坍塌的一些商业模式和融资途径，都是骗局，现在的大量数字交易所，传销，以及目前大量的ICO。</w:t>
@@ -2602,7 +2532,6 @@
           <w:spacing w:val="0"/>
           <w:sz w:val="16"/>
           <w:szCs w:val="16"/>
-          <w:bdr w:val="none" w:color="auto" w:sz="0" w:space="0"/>
           <w:shd w:val="clear" w:fill="FFFFFF"/>
         </w:rPr>
         <w:t>实名挂一个大佬，薛蛮子先生40天替18个 ICO站台，真是为了薅钱脸都不要了。我看某篇文章写道，薛蛮子很开心的说，这个市场里没有徐小平，没有李开复，没有红杉，没有IDG，全是他的。</w:t>
@@ -2651,7 +2580,6 @@
           <w:spacing w:val="0"/>
           <w:sz w:val="16"/>
           <w:szCs w:val="16"/>
-          <w:bdr w:val="none" w:color="auto" w:sz="0" w:space="0"/>
           <w:shd w:val="clear" w:fill="FFFFFF"/>
         </w:rPr>
         <w:t>我点评一下，为什么这么好？就他知道这个来钱快？别人都不懂？拜托，人家还都要点脸好吧。</w:t>
@@ -2700,7 +2628,6 @@
           <w:spacing w:val="0"/>
           <w:sz w:val="16"/>
           <w:szCs w:val="16"/>
-          <w:bdr w:val="none" w:color="auto" w:sz="0" w:space="0"/>
           <w:shd w:val="clear" w:fill="FFFFFF"/>
         </w:rPr>
         <w:t>但，今天这个文章也能解释一个问题，为什么很多名声很差，或者很不要脸的人，还能去站台一些项目，去融资成功，去割韭菜，去薅钱，因为不管怎么说，他们还维持着一些对自己有共识的核心人群，而这个人群的供养足以让他们赚到不少钱。当然，我也就看着他们共识不断坍塌的那一天，典型比如刘韧。前几年出事后依然维持着一定核心共识人群，然后又去割韭菜，这下看谁还敢替他说话。</w:t>
@@ -2749,7 +2676,6 @@
           <w:spacing w:val="0"/>
           <w:sz w:val="16"/>
           <w:szCs w:val="16"/>
-          <w:bdr w:val="none" w:color="auto" w:sz="0" w:space="0"/>
           <w:shd w:val="clear" w:fill="FFFFFF"/>
         </w:rPr>
         <w:t>至于个人，不管是创业者还是职场，影响力是建立共识的基础，履约能力是共识发展的动力，从创业者，每个阶段业务都在发展，就是很好的履约；作为职场，交代的事情都能很好的执行，就是履约。你的共识在发展，你的价值就在提升。当然，不用试图满足所有人，有足够强大的人群信任你，支持你，就足够了，其他的，键盘侠们，或者各种你自我感觉无法应对的某些人，真的不用在意。</w:t>
@@ -2789,7 +2715,7 @@
       </w:pPr>
       <w:r>
         <w:pict>
-          <v:rect id="_x0000_i1028" o:spt="1" style="height:1.5pt;width:432pt;" fillcolor="#A0A0A0" filled="t" stroked="f" coordsize="21600,21600" o:hr="t" o:hrstd="t" o:hralign="center">
+          <v:rect id="_x0000_i1025" o:spt="1" style="height:1.5pt;width:432pt;" fillcolor="#A0A0A0" filled="t" stroked="f" coordsize="21600,21600" o:hr="t" o:hrstd="t" o:hralign="center">
             <v:path/>
             <v:fill on="t" focussize="0,0"/>
             <v:stroke on="f"/>
@@ -2844,7 +2770,6 @@
           <w:spacing w:val="0"/>
           <w:sz w:val="16"/>
           <w:szCs w:val="16"/>
-          <w:bdr w:val="none" w:color="auto" w:sz="0" w:space="0"/>
           <w:shd w:val="clear" w:fill="FFFFFF"/>
         </w:rPr>
         <w:t>但，必须说一个不好的事实，在选择性阅读，各种智能推荐的时代，互联网并没有促进人们的融合，反而加深了偏见和分歧，在这样的一个世界里，想要快速获得广泛共识，不是靠逻辑，靠严谨，而是靠偏激，走极端。这很不好，但这很现实，很咪蒙。</w:t>
@@ -2876,7 +2801,6 @@
           <w:kern w:val="0"/>
           <w:sz w:val="13"/>
           <w:szCs w:val="13"/>
-          <w:bdr w:val="none" w:color="auto" w:sz="0" w:space="0"/>
           <w:vertAlign w:val="baseline"/>
           <w:lang w:val="en-US" w:eastAsia="zh-CN" w:bidi="ar"/>
         </w:rPr>
@@ -2897,8 +2821,34 @@
           <w:lang w:val="en-US" w:eastAsia="zh-CN" w:bidi="ar"/>
         </w:rPr>
       </w:pPr>
-    </w:p>
-    <w:p/>
+      <w:r>
+        <w:rPr>
+          <w:rFonts w:ascii="宋体" w:hAnsi="宋体" w:eastAsia="宋体" w:cs="宋体"/>
+          <w:kern w:val="0"/>
+          <w:sz w:val="24"/>
+          <w:szCs w:val="24"/>
+          <w:lang w:val="en-US" w:eastAsia="zh-CN" w:bidi="ar"/>
+        </w:rPr>
+        <w:t>2018-02-04 09:55</w:t>
+      </w:r>
+      <w:bookmarkStart w:id="0" w:name="_GoBack"/>
+      <w:bookmarkEnd w:id="0"/>
+    </w:p>
+    <w:p>
+      <w:r>
+        <w:rPr>
+          <w:rFonts w:ascii="Biaodian Pro Sans GB" w:hAnsi="Biaodian Pro Sans GB" w:eastAsia="Biaodian Pro Sans GB" w:cs="Biaodian Pro Sans GB"/>
+          <w:i w:val="0"/>
+          <w:caps w:val="0"/>
+          <w:color w:val="33353C"/>
+          <w:spacing w:val="0"/>
+          <w:sz w:val="13"/>
+          <w:szCs w:val="13"/>
+          <w:shd w:val="clear" w:fill="FFFFFF"/>
+        </w:rPr>
+        <w:t>捡重点说，货币本身没有价值，只是因为他成为了信用的载体，才具有了价值，推而广之能到一切能承载信用的事物上，货币并不是不能够被替代的，只要有更方便，更快捷，更能准确反映某事物信用的新载体（比如数据，精确的数据）</w:t>
+      </w:r>
+    </w:p>
     <w:sectPr>
       <w:pgSz w:w="11906" w:h="16838"/>
       <w:pgMar w:top="1440" w:right="1800" w:bottom="1440" w:left="1800" w:header="851" w:footer="992" w:gutter="0"/>
@@ -2921,7 +2871,7 @@
   <w:latentStyles w:count="260" w:defQFormat="0" w:defUnhideWhenUsed="1" w:defSemiHidden="1" w:defUIPriority="99" w:defLockedState="0">
     <w:lsdException w:qFormat="1" w:unhideWhenUsed="0" w:uiPriority="0" w:semiHidden="0" w:name="Normal"/>
     <w:lsdException w:qFormat="1" w:unhideWhenUsed="0" w:uiPriority="0" w:semiHidden="0" w:name="heading 1"/>
-    <w:lsdException w:qFormat="1" w:uiPriority="0" w:name="heading 2"/>
+    <w:lsdException w:qFormat="1" w:uiPriority="0" w:semiHidden="0" w:name="heading 2"/>
     <w:lsdException w:qFormat="1" w:uiPriority="0" w:name="heading 3"/>
     <w:lsdException w:qFormat="1" w:uiPriority="0" w:name="heading 4"/>
     <w:lsdException w:qFormat="1" w:uiPriority="0" w:name="heading 5"/>
@@ -3004,14 +2954,14 @@
     <w:lsdException w:unhideWhenUsed="0" w:uiPriority="0" w:semiHidden="0" w:name="Body Text Indent 2"/>
     <w:lsdException w:unhideWhenUsed="0" w:uiPriority="0" w:semiHidden="0" w:name="Body Text Indent 3"/>
     <w:lsdException w:unhideWhenUsed="0" w:uiPriority="0" w:semiHidden="0" w:name="Block Text"/>
-    <w:lsdException w:unhideWhenUsed="0" w:uiPriority="0" w:semiHidden="0" w:name="Hyperlink"/>
+    <w:lsdException w:qFormat="1" w:unhideWhenUsed="0" w:uiPriority="0" w:semiHidden="0" w:name="Hyperlink"/>
     <w:lsdException w:unhideWhenUsed="0" w:uiPriority="0" w:semiHidden="0" w:name="FollowedHyperlink"/>
     <w:lsdException w:qFormat="1" w:unhideWhenUsed="0" w:uiPriority="0" w:semiHidden="0" w:name="Strong"/>
     <w:lsdException w:qFormat="1" w:unhideWhenUsed="0" w:uiPriority="0" w:semiHidden="0" w:name="Emphasis"/>
     <w:lsdException w:unhideWhenUsed="0" w:uiPriority="0" w:semiHidden="0" w:name="Document Map"/>
     <w:lsdException w:unhideWhenUsed="0" w:uiPriority="0" w:semiHidden="0" w:name="Plain Text"/>
     <w:lsdException w:unhideWhenUsed="0" w:uiPriority="0" w:semiHidden="0" w:name="E-mail Signature"/>
-    <w:lsdException w:unhideWhenUsed="0" w:uiPriority="0" w:semiHidden="0" w:name="Normal (Web)"/>
+    <w:lsdException w:qFormat="1" w:unhideWhenUsed="0" w:uiPriority="0" w:semiHidden="0" w:name="Normal (Web)"/>
     <w:lsdException w:unhideWhenUsed="0" w:uiPriority="0" w:semiHidden="0" w:name="HTML Acronym"/>
     <w:lsdException w:unhideWhenUsed="0" w:uiPriority="0" w:semiHidden="0" w:name="HTML Address"/>
     <w:lsdException w:unhideWhenUsed="0" w:uiPriority="0" w:semiHidden="0" w:name="HTML Cite"/>
@@ -3228,6 +3178,7 @@
   <w:style w:type="paragraph" w:styleId="3">
     <w:name w:val="Normal (Web)"/>
     <w:basedOn w:val="1"/>
+    <w:qFormat/>
     <w:uiPriority w:val="0"/>
     <w:pPr>
       <w:spacing w:before="0" w:beforeAutospacing="1" w:after="0" w:afterAutospacing="1"/>
@@ -3252,6 +3203,7 @@
   <w:style w:type="character" w:styleId="6">
     <w:name w:val="Hyperlink"/>
     <w:basedOn w:val="4"/>
+    <w:qFormat/>
     <w:uiPriority w:val="0"/>
     <w:rPr>
       <w:color w:val="0000FF"/>

--- a/00000016信用，公允等价物.docx
+++ b/00000016信用，公允等价物.docx
@@ -2831,11 +2831,276 @@
         </w:rPr>
         <w:t>2018-02-04 09:55</w:t>
       </w:r>
+    </w:p>
+    <w:p>
+      <w:pPr>
+        <w:rPr>
+          <w:rFonts w:ascii="Biaodian Pro Sans GB" w:hAnsi="Biaodian Pro Sans GB" w:eastAsia="Biaodian Pro Sans GB" w:cs="Biaodian Pro Sans GB"/>
+          <w:i w:val="0"/>
+          <w:caps w:val="0"/>
+          <w:color w:val="33353C"/>
+          <w:spacing w:val="0"/>
+          <w:sz w:val="13"/>
+          <w:szCs w:val="13"/>
+          <w:shd w:val="clear" w:fill="FFFFFF"/>
+        </w:rPr>
+      </w:pPr>
+      <w:r>
+        <w:rPr>
+          <w:rFonts w:ascii="Biaodian Pro Sans GB" w:hAnsi="Biaodian Pro Sans GB" w:eastAsia="Biaodian Pro Sans GB" w:cs="Biaodian Pro Sans GB"/>
+          <w:i w:val="0"/>
+          <w:caps w:val="0"/>
+          <w:color w:val="33353C"/>
+          <w:spacing w:val="0"/>
+          <w:sz w:val="13"/>
+          <w:szCs w:val="13"/>
+          <w:shd w:val="clear" w:fill="FFFFFF"/>
+        </w:rPr>
+        <w:t>捡重点说，货币本身没有价值，只是因为他成为了信用的载体，才具有了价值，推而广之能到一切能承载信用的事物上，货币并不是不能够被替代的，只要有更方便，更快捷，更能准确反映某事物信用的新载体（比如数据，精确的数据）</w:t>
+      </w:r>
+    </w:p>
+    <w:p>
+      <w:pPr>
+        <w:rPr>
+          <w:rFonts w:ascii="Biaodian Pro Sans GB" w:hAnsi="Biaodian Pro Sans GB" w:eastAsia="Biaodian Pro Sans GB" w:cs="Biaodian Pro Sans GB"/>
+          <w:i w:val="0"/>
+          <w:caps w:val="0"/>
+          <w:color w:val="33353C"/>
+          <w:spacing w:val="0"/>
+          <w:sz w:val="13"/>
+          <w:szCs w:val="13"/>
+          <w:shd w:val="clear" w:fill="FFFFFF"/>
+        </w:rPr>
+      </w:pPr>
+    </w:p>
+    <w:p>
+      <w:pPr>
+        <w:rPr>
+          <w:rFonts w:ascii="Biaodian Pro Sans GB" w:hAnsi="Biaodian Pro Sans GB" w:eastAsia="Biaodian Pro Sans GB" w:cs="Biaodian Pro Sans GB"/>
+          <w:i w:val="0"/>
+          <w:caps w:val="0"/>
+          <w:color w:val="33353C"/>
+          <w:spacing w:val="0"/>
+          <w:sz w:val="13"/>
+          <w:szCs w:val="13"/>
+          <w:shd w:val="clear" w:fill="FFFFFF"/>
+        </w:rPr>
+      </w:pPr>
+    </w:p>
+    <w:p>
+      <w:pPr>
+        <w:keepNext w:val="0"/>
+        <w:keepLines w:val="0"/>
+        <w:widowControl/>
+        <w:suppressLineNumbers w:val="0"/>
+        <w:spacing w:after="80" w:afterAutospacing="0"/>
+        <w:ind w:left="0" w:firstLine="0"/>
+        <w:jc w:val="left"/>
+        <w:rPr>
+          <w:rFonts w:ascii="Biaodian Pro Sans GB" w:hAnsi="Biaodian Pro Sans GB" w:eastAsia="Biaodian Pro Sans GB" w:cs="Biaodian Pro Sans GB"/>
+          <w:i w:val="0"/>
+          <w:caps w:val="0"/>
+          <w:color w:val="33353C"/>
+          <w:spacing w:val="0"/>
+          <w:sz w:val="27"/>
+          <w:szCs w:val="27"/>
+        </w:rPr>
+      </w:pPr>
+      <w:r>
+        <w:rPr>
+          <w:rFonts w:hint="default" w:ascii="Biaodian Pro Sans GB" w:hAnsi="Biaodian Pro Sans GB" w:eastAsia="Biaodian Pro Sans GB" w:cs="Biaodian Pro Sans GB"/>
+          <w:i w:val="0"/>
+          <w:caps w:val="0"/>
+          <w:color w:val="909499"/>
+          <w:spacing w:val="0"/>
+          <w:kern w:val="0"/>
+          <w:sz w:val="12"/>
+          <w:szCs w:val="12"/>
+          <w:lang w:val="en-US" w:eastAsia="zh-CN" w:bidi="ar"/>
+        </w:rPr>
+        <w:br w:type="textWrapping"/>
+      </w:r>
+      <w:r>
+        <w:rPr>
+          <w:rFonts w:hint="eastAsia" w:ascii="Biaodian Pro Sans GB" w:hAnsi="Biaodian Pro Sans GB" w:eastAsia="Biaodian Pro Sans GB" w:cs="Biaodian Pro Sans GB"/>
+          <w:i w:val="0"/>
+          <w:caps w:val="0"/>
+          <w:color w:val="909499"/>
+          <w:spacing w:val="0"/>
+          <w:kern w:val="0"/>
+          <w:sz w:val="12"/>
+          <w:szCs w:val="12"/>
+          <w:lang w:val="en-US" w:eastAsia="zh-CN" w:bidi="ar"/>
+        </w:rPr>
+        <w:t>2018</w:t>
+      </w:r>
       <w:bookmarkStart w:id="0" w:name="_GoBack"/>
       <w:bookmarkEnd w:id="0"/>
-    </w:p>
-    <w:p>
-      <w:r>
+      <w:r>
+        <w:rPr>
+          <w:rFonts w:hint="eastAsia" w:ascii="Biaodian Pro Sans GB" w:hAnsi="Biaodian Pro Sans GB" w:eastAsia="Biaodian Pro Sans GB" w:cs="Biaodian Pro Sans GB"/>
+          <w:i w:val="0"/>
+          <w:caps w:val="0"/>
+          <w:color w:val="909499"/>
+          <w:spacing w:val="0"/>
+          <w:kern w:val="0"/>
+          <w:sz w:val="12"/>
+          <w:szCs w:val="12"/>
+          <w:lang w:val="en-US" w:eastAsia="zh-CN" w:bidi="ar"/>
+        </w:rPr>
+        <w:t>-</w:t>
+      </w:r>
+      <w:r>
+        <w:rPr>
+          <w:rFonts w:hint="default" w:ascii="Biaodian Pro Sans GB" w:hAnsi="Biaodian Pro Sans GB" w:eastAsia="Biaodian Pro Sans GB" w:cs="Biaodian Pro Sans GB"/>
+          <w:i w:val="0"/>
+          <w:caps w:val="0"/>
+          <w:color w:val="909499"/>
+          <w:spacing w:val="0"/>
+          <w:kern w:val="0"/>
+          <w:sz w:val="12"/>
+          <w:szCs w:val="12"/>
+          <w:lang w:val="en-US" w:eastAsia="zh-CN" w:bidi="ar"/>
+        </w:rPr>
+        <w:t>03-16 09:30</w:t>
+      </w:r>
+    </w:p>
+    <w:p>
+      <w:pPr>
+        <w:pStyle w:val="3"/>
+        <w:keepNext w:val="0"/>
+        <w:keepLines w:val="0"/>
+        <w:widowControl/>
+        <w:suppressLineNumbers w:val="0"/>
+        <w:wordWrap w:val="0"/>
+        <w:spacing w:before="0" w:beforeAutospacing="0" w:after="0" w:afterAutospacing="0" w:line="16" w:lineRule="atLeast"/>
+        <w:ind w:left="0" w:right="0" w:firstLine="0"/>
+        <w:rPr>
+          <w:rFonts w:hint="default" w:ascii="Biaodian Pro Sans GB" w:hAnsi="Biaodian Pro Sans GB" w:eastAsia="Biaodian Pro Sans GB" w:cs="Biaodian Pro Sans GB"/>
+          <w:i w:val="0"/>
+          <w:caps w:val="0"/>
+          <w:color w:val="33353C"/>
+          <w:spacing w:val="0"/>
+          <w:sz w:val="15"/>
+          <w:szCs w:val="15"/>
+        </w:rPr>
+      </w:pPr>
+      <w:r>
+        <w:rPr>
+          <w:rFonts w:hint="default" w:ascii="Biaodian Pro Sans GB" w:hAnsi="Biaodian Pro Sans GB" w:eastAsia="Biaodian Pro Sans GB" w:cs="Biaodian Pro Sans GB"/>
+          <w:i w:val="0"/>
+          <w:caps w:val="0"/>
+          <w:color w:val="33353C"/>
+          <w:spacing w:val="0"/>
+          <w:sz w:val="15"/>
+          <w:szCs w:val="15"/>
+        </w:rPr>
+        <w:t>社会机制，归根到底是冷冰冰的效率，长期必然是高效的快的干掉低效慢的，看过黄仁宇的《万历十五年》对于封建社会的诸多弊端必然有所了解，处于巅峰期的封建王朝，却不能有效调动社会的资源，为之后的灭亡埋下了伏笔。</w:t>
+      </w:r>
+      <w:r>
+        <w:rPr>
+          <w:rFonts w:hint="default" w:ascii="Biaodian Pro Sans GB" w:hAnsi="Biaodian Pro Sans GB" w:eastAsia="Biaodian Pro Sans GB" w:cs="Biaodian Pro Sans GB"/>
+          <w:i w:val="0"/>
+          <w:caps w:val="0"/>
+          <w:color w:val="33353C"/>
+          <w:spacing w:val="0"/>
+          <w:sz w:val="15"/>
+          <w:szCs w:val="15"/>
+        </w:rPr>
+        <w:br w:type="textWrapping"/>
+      </w:r>
+      <w:r>
+        <w:rPr>
+          <w:rFonts w:hint="default" w:ascii="Biaodian Pro Sans GB" w:hAnsi="Biaodian Pro Sans GB" w:eastAsia="Biaodian Pro Sans GB" w:cs="Biaodian Pro Sans GB"/>
+          <w:i w:val="0"/>
+          <w:caps w:val="0"/>
+          <w:color w:val="33353C"/>
+          <w:spacing w:val="0"/>
+          <w:sz w:val="15"/>
+          <w:szCs w:val="15"/>
+        </w:rPr>
+        <w:t>一切都以钱衡量，钱能买到一切的资本主义，无论你认为它多么不堪，但钱成功的联通了整个社会的所有个体的方方面面，能够（比其他制度相对好，举国体制快是快了，效不高）更高效的调动整个社会的资源。</w:t>
+      </w:r>
+      <w:r>
+        <w:rPr>
+          <w:rFonts w:hint="default" w:ascii="Biaodian Pro Sans GB" w:hAnsi="Biaodian Pro Sans GB" w:eastAsia="Biaodian Pro Sans GB" w:cs="Biaodian Pro Sans GB"/>
+          <w:i w:val="0"/>
+          <w:caps w:val="0"/>
+          <w:color w:val="33353C"/>
+          <w:spacing w:val="0"/>
+          <w:sz w:val="15"/>
+          <w:szCs w:val="15"/>
+        </w:rPr>
+        <w:br w:type="textWrapping"/>
+      </w:r>
+      <w:r>
+        <w:rPr>
+          <w:rFonts w:hint="default" w:ascii="Biaodian Pro Sans GB" w:hAnsi="Biaodian Pro Sans GB" w:eastAsia="Biaodian Pro Sans GB" w:cs="Biaodian Pro Sans GB"/>
+          <w:i w:val="0"/>
+          <w:caps w:val="0"/>
+          <w:color w:val="33353C"/>
+          <w:spacing w:val="0"/>
+          <w:sz w:val="15"/>
+          <w:szCs w:val="15"/>
+        </w:rPr>
+        <w:t>但终究这种调配并不是直接的，而是间接的，整个过程简化下来就是“标的——钱——数据——处理反馈”，为什么不直接跳过钱直接用数据呢？</w:t>
+      </w:r>
+      <w:r>
+        <w:rPr>
+          <w:rFonts w:hint="default" w:ascii="Biaodian Pro Sans GB" w:hAnsi="Biaodian Pro Sans GB" w:eastAsia="Biaodian Pro Sans GB" w:cs="Biaodian Pro Sans GB"/>
+          <w:i w:val="0"/>
+          <w:caps w:val="0"/>
+          <w:color w:val="33353C"/>
+          <w:spacing w:val="0"/>
+          <w:sz w:val="15"/>
+          <w:szCs w:val="15"/>
+          <w:bdr w:val="none" w:color="auto" w:sz="0" w:space="0"/>
+        </w:rPr>
+        <w:drawing>
+          <wp:inline distT="0" distB="0" distL="114300" distR="114300">
+            <wp:extent cx="228600" cy="228600"/>
+            <wp:effectExtent l="0" t="0" r="0" b="0"/>
+            <wp:docPr id="4" name="图片 2" descr="[想一下]"/>
+            <wp:cNvGraphicFramePr>
+              <a:graphicFrameLocks xmlns:a="http://schemas.openxmlformats.org/drawingml/2006/main" noChangeAspect="1"/>
+            </wp:cNvGraphicFramePr>
+            <a:graphic xmlns:a="http://schemas.openxmlformats.org/drawingml/2006/main">
+              <a:graphicData uri="http://schemas.openxmlformats.org/drawingml/2006/picture">
+                <pic:pic xmlns:pic="http://schemas.openxmlformats.org/drawingml/2006/picture">
+                  <pic:nvPicPr>
+                    <pic:cNvPr id="4" name="图片 2" descr="[想一下]"/>
+                    <pic:cNvPicPr>
+                      <a:picLocks noChangeAspect="1"/>
+                    </pic:cNvPicPr>
+                  </pic:nvPicPr>
+                  <pic:blipFill>
+                    <a:blip r:embed="rId7"/>
+                    <a:stretch>
+                      <a:fillRect/>
+                    </a:stretch>
+                  </pic:blipFill>
+                  <pic:spPr>
+                    <a:xfrm>
+                      <a:off x="0" y="0"/>
+                      <a:ext cx="228600" cy="228600"/>
+                    </a:xfrm>
+                    <a:prstGeom prst="rect">
+                      <a:avLst/>
+                    </a:prstGeom>
+                    <a:noFill/>
+                    <a:ln w="9525">
+                      <a:noFill/>
+                    </a:ln>
+                  </pic:spPr>
+                </pic:pic>
+              </a:graphicData>
+            </a:graphic>
+          </wp:inline>
+        </w:drawing>
+      </w:r>
+    </w:p>
+    <w:p>
+      <w:pPr>
         <w:rPr>
           <w:rFonts w:ascii="Biaodian Pro Sans GB" w:hAnsi="Biaodian Pro Sans GB" w:eastAsia="Biaodian Pro Sans GB" w:cs="Biaodian Pro Sans GB"/>
           <w:i w:val="0"/>
@@ -2846,8 +3111,7 @@
           <w:szCs w:val="13"/>
           <w:shd w:val="clear" w:fill="FFFFFF"/>
         </w:rPr>
-        <w:t>捡重点说，货币本身没有价值，只是因为他成为了信用的载体，才具有了价值，推而广之能到一切能承载信用的事物上，货币并不是不能够被替代的，只要有更方便，更快捷，更能准确反映某事物信用的新载体（比如数据，精确的数据）</w:t>
-      </w:r>
+      </w:pPr>
     </w:p>
     <w:sectPr>
       <w:pgSz w:w="11906" w:h="16838"/>

--- a/00000016信用，公允等价物.docx
+++ b/00000016信用，公允等价物.docx
@@ -2932,23 +2932,7 @@
           <w:szCs w:val="12"/>
           <w:lang w:val="en-US" w:eastAsia="zh-CN" w:bidi="ar"/>
         </w:rPr>
-        <w:t>2018</w:t>
-      </w:r>
-      <w:bookmarkStart w:id="0" w:name="_GoBack"/>
-      <w:bookmarkEnd w:id="0"/>
-      <w:r>
-        <w:rPr>
-          <w:rFonts w:hint="eastAsia" w:ascii="Biaodian Pro Sans GB" w:hAnsi="Biaodian Pro Sans GB" w:eastAsia="Biaodian Pro Sans GB" w:cs="Biaodian Pro Sans GB"/>
-          <w:i w:val="0"/>
-          <w:caps w:val="0"/>
-          <w:color w:val="909499"/>
-          <w:spacing w:val="0"/>
-          <w:kern w:val="0"/>
-          <w:sz w:val="12"/>
-          <w:szCs w:val="12"/>
-          <w:lang w:val="en-US" w:eastAsia="zh-CN" w:bidi="ar"/>
-        </w:rPr>
-        <w:t>-</w:t>
+        <w:t>2018-</w:t>
       </w:r>
       <w:r>
         <w:rPr>
@@ -3054,7 +3038,6 @@
           <w:spacing w:val="0"/>
           <w:sz w:val="15"/>
           <w:szCs w:val="15"/>
-          <w:bdr w:val="none" w:color="auto" w:sz="0" w:space="0"/>
         </w:rPr>
         <w:drawing>
           <wp:inline distT="0" distB="0" distL="114300" distR="114300">
@@ -3110,6 +3093,1292 @@
           <w:sz w:val="13"/>
           <w:szCs w:val="13"/>
           <w:shd w:val="clear" w:fill="FFFFFF"/>
+        </w:rPr>
+      </w:pPr>
+    </w:p>
+    <w:p>
+      <w:pPr>
+        <w:rPr>
+          <w:rFonts w:ascii="Biaodian Pro Sans GB" w:hAnsi="Biaodian Pro Sans GB" w:eastAsia="Biaodian Pro Sans GB" w:cs="Biaodian Pro Sans GB"/>
+          <w:i w:val="0"/>
+          <w:caps w:val="0"/>
+          <w:color w:val="33353C"/>
+          <w:spacing w:val="0"/>
+          <w:sz w:val="13"/>
+          <w:szCs w:val="13"/>
+          <w:shd w:val="clear" w:fill="FFFFFF"/>
+        </w:rPr>
+      </w:pPr>
+    </w:p>
+    <w:p>
+      <w:pPr>
+        <w:rPr>
+          <w:rFonts w:ascii="Biaodian Pro Sans GB" w:hAnsi="Biaodian Pro Sans GB" w:eastAsia="Biaodian Pro Sans GB" w:cs="Biaodian Pro Sans GB"/>
+          <w:i w:val="0"/>
+          <w:caps w:val="0"/>
+          <w:color w:val="33353C"/>
+          <w:spacing w:val="0"/>
+          <w:sz w:val="13"/>
+          <w:szCs w:val="13"/>
+          <w:shd w:val="clear" w:fill="FFFFFF"/>
+        </w:rPr>
+      </w:pPr>
+    </w:p>
+    <w:p>
+      <w:pPr>
+        <w:rPr>
+          <w:rFonts w:ascii="Biaodian Pro Sans GB" w:hAnsi="Biaodian Pro Sans GB" w:eastAsia="Biaodian Pro Sans GB" w:cs="Biaodian Pro Sans GB"/>
+          <w:i w:val="0"/>
+          <w:caps w:val="0"/>
+          <w:color w:val="33353C"/>
+          <w:spacing w:val="0"/>
+          <w:sz w:val="13"/>
+          <w:szCs w:val="13"/>
+          <w:shd w:val="clear" w:fill="FFFFFF"/>
+        </w:rPr>
+      </w:pPr>
+    </w:p>
+    <w:p>
+      <w:pPr>
+        <w:keepNext w:val="0"/>
+        <w:keepLines w:val="0"/>
+        <w:widowControl/>
+        <w:suppressLineNumbers w:val="0"/>
+        <w:spacing w:after="80" w:afterAutospacing="0"/>
+        <w:ind w:left="0" w:firstLine="0"/>
+        <w:jc w:val="left"/>
+        <w:rPr>
+          <w:rFonts w:ascii="Helvetica" w:hAnsi="Helvetica" w:eastAsia="Helvetica" w:cs="Helvetica"/>
+          <w:i w:val="0"/>
+          <w:caps w:val="0"/>
+          <w:color w:val="33353C"/>
+          <w:spacing w:val="0"/>
+          <w:sz w:val="27"/>
+          <w:szCs w:val="27"/>
+        </w:rPr>
+      </w:pPr>
+      <w:r>
+        <w:rPr>
+          <w:rFonts w:hint="default" w:ascii="Helvetica" w:hAnsi="Helvetica" w:eastAsia="Helvetica" w:cs="Helvetica"/>
+          <w:i w:val="0"/>
+          <w:caps w:val="0"/>
+          <w:color w:val="909499"/>
+          <w:spacing w:val="0"/>
+          <w:kern w:val="0"/>
+          <w:sz w:val="12"/>
+          <w:szCs w:val="12"/>
+          <w:lang w:val="en-US" w:eastAsia="zh-CN" w:bidi="ar"/>
+        </w:rPr>
+        <w:br w:type="textWrapping"/>
+      </w:r>
+      <w:r>
+        <w:rPr>
+          <w:rFonts w:hint="default" w:ascii="Helvetica" w:hAnsi="Helvetica" w:eastAsia="Helvetica" w:cs="Helvetica"/>
+          <w:i w:val="0"/>
+          <w:caps w:val="0"/>
+          <w:color w:val="909499"/>
+          <w:spacing w:val="0"/>
+          <w:kern w:val="0"/>
+          <w:sz w:val="12"/>
+          <w:szCs w:val="12"/>
+          <w:lang w:val="en-US" w:eastAsia="zh-CN" w:bidi="ar"/>
+        </w:rPr>
+        <w:t>2018-11-08 11:14</w:t>
+      </w:r>
+    </w:p>
+    <w:p>
+      <w:pPr>
+        <w:pStyle w:val="3"/>
+        <w:keepNext w:val="0"/>
+        <w:keepLines w:val="0"/>
+        <w:widowControl/>
+        <w:suppressLineNumbers w:val="0"/>
+        <w:wordWrap w:val="0"/>
+        <w:spacing w:before="0" w:beforeAutospacing="0" w:after="0" w:afterAutospacing="0" w:line="16" w:lineRule="atLeast"/>
+        <w:ind w:left="0" w:right="0" w:firstLine="0"/>
+        <w:rPr>
+          <w:rFonts w:hint="default" w:ascii="Helvetica" w:hAnsi="Helvetica" w:eastAsia="Helvetica" w:cs="Helvetica"/>
+          <w:i w:val="0"/>
+          <w:caps w:val="0"/>
+          <w:color w:val="33353C"/>
+          <w:spacing w:val="0"/>
+          <w:sz w:val="15"/>
+          <w:szCs w:val="15"/>
+        </w:rPr>
+      </w:pPr>
+      <w:r>
+        <w:rPr>
+          <w:rFonts w:hint="default" w:ascii="Helvetica" w:hAnsi="Helvetica" w:eastAsia="Helvetica" w:cs="Helvetica"/>
+          <w:i w:val="0"/>
+          <w:caps w:val="0"/>
+          <w:color w:val="33353C"/>
+          <w:spacing w:val="0"/>
+          <w:sz w:val="15"/>
+          <w:szCs w:val="15"/>
+        </w:rPr>
+        <w:t>以前有个笑话，调侃大学生上大学是被大学上，记得有个回帖是“那就选个好姿势”。</w:t>
+      </w:r>
+      <w:r>
+        <w:rPr>
+          <w:rFonts w:hint="default" w:ascii="Helvetica" w:hAnsi="Helvetica" w:eastAsia="Helvetica" w:cs="Helvetica"/>
+          <w:i w:val="0"/>
+          <w:caps w:val="0"/>
+          <w:color w:val="33353C"/>
+          <w:spacing w:val="0"/>
+          <w:sz w:val="15"/>
+          <w:szCs w:val="15"/>
+        </w:rPr>
+        <w:br w:type="textWrapping"/>
+      </w:r>
+      <w:r>
+        <w:rPr>
+          <w:rFonts w:hint="default" w:ascii="Helvetica" w:hAnsi="Helvetica" w:eastAsia="Helvetica" w:cs="Helvetica"/>
+          <w:i w:val="0"/>
+          <w:caps w:val="0"/>
+          <w:color w:val="33353C"/>
+          <w:spacing w:val="0"/>
+          <w:sz w:val="15"/>
+          <w:szCs w:val="15"/>
+        </w:rPr>
+        <w:t>有点类似，后信息时代，数据，流通并使用的数据即财富，数据的扩散不可避免，某大佬不是说了吗，中国人对隐私问题没有那么敏感，更愿意使用隐私去换取便利、安全和效率。（当然搁他小三问题上就是另一个态度了），既然不卖也得卖，那就卖个好价吧。</w:t>
+      </w:r>
+    </w:p>
+    <w:p>
+      <w:pPr>
+        <w:rPr>
+          <w:rFonts w:ascii="Biaodian Pro Sans GB" w:hAnsi="Biaodian Pro Sans GB" w:eastAsia="Biaodian Pro Sans GB" w:cs="Biaodian Pro Sans GB"/>
+          <w:i w:val="0"/>
+          <w:caps w:val="0"/>
+          <w:color w:val="33353C"/>
+          <w:spacing w:val="0"/>
+          <w:sz w:val="13"/>
+          <w:szCs w:val="13"/>
+          <w:shd w:val="clear" w:fill="FFFFFF"/>
+        </w:rPr>
+      </w:pPr>
+    </w:p>
+    <w:p>
+      <w:pPr>
+        <w:rPr>
+          <w:rFonts w:ascii="Biaodian Pro Sans GB" w:hAnsi="Biaodian Pro Sans GB" w:eastAsia="Biaodian Pro Sans GB" w:cs="Biaodian Pro Sans GB"/>
+          <w:i w:val="0"/>
+          <w:caps w:val="0"/>
+          <w:color w:val="33353C"/>
+          <w:spacing w:val="0"/>
+          <w:sz w:val="13"/>
+          <w:szCs w:val="13"/>
+          <w:shd w:val="clear" w:fill="FFFFFF"/>
+        </w:rPr>
+      </w:pPr>
+    </w:p>
+    <w:p>
+      <w:pPr>
+        <w:rPr>
+          <w:rFonts w:ascii="Biaodian Pro Sans GB" w:hAnsi="Biaodian Pro Sans GB" w:eastAsia="Biaodian Pro Sans GB" w:cs="Biaodian Pro Sans GB"/>
+          <w:i w:val="0"/>
+          <w:caps w:val="0"/>
+          <w:color w:val="33353C"/>
+          <w:spacing w:val="0"/>
+          <w:sz w:val="13"/>
+          <w:szCs w:val="13"/>
+          <w:shd w:val="clear" w:fill="FFFFFF"/>
+        </w:rPr>
+      </w:pPr>
+      <w:r>
+        <w:rPr>
+          <w:rFonts w:ascii="Helvetica" w:hAnsi="Helvetica" w:eastAsia="Helvetica" w:cs="Helvetica"/>
+          <w:i w:val="0"/>
+          <w:caps w:val="0"/>
+          <w:color w:val="909499"/>
+          <w:spacing w:val="0"/>
+          <w:sz w:val="12"/>
+          <w:szCs w:val="12"/>
+          <w:lang w:val="en-US"/>
+        </w:rPr>
+        <w:t>2018-</w:t>
+      </w:r>
+      <w:r>
+        <w:rPr>
+          <w:rFonts w:ascii="Helvetica" w:hAnsi="Helvetica" w:eastAsia="Helvetica" w:cs="Helvetica"/>
+          <w:i w:val="0"/>
+          <w:caps w:val="0"/>
+          <w:color w:val="909499"/>
+          <w:spacing w:val="0"/>
+          <w:sz w:val="12"/>
+          <w:szCs w:val="12"/>
+        </w:rPr>
+        <w:t>11-08 11:15</w:t>
+      </w:r>
+    </w:p>
+    <w:p>
+      <w:pPr>
+        <w:rPr>
+          <w:rFonts w:hint="default" w:ascii="Helvetica" w:hAnsi="Helvetica" w:eastAsia="Helvetica" w:cs="Helvetica"/>
+          <w:i w:val="0"/>
+          <w:caps w:val="0"/>
+          <w:color w:val="33353C"/>
+          <w:spacing w:val="0"/>
+          <w:sz w:val="15"/>
+          <w:szCs w:val="15"/>
+        </w:rPr>
+      </w:pPr>
+      <w:r>
+        <w:rPr>
+          <w:rFonts w:ascii="Helvetica" w:hAnsi="Helvetica" w:eastAsia="Helvetica" w:cs="Helvetica"/>
+          <w:i w:val="0"/>
+          <w:caps w:val="0"/>
+          <w:color w:val="33353C"/>
+          <w:spacing w:val="0"/>
+          <w:sz w:val="15"/>
+          <w:szCs w:val="15"/>
+        </w:rPr>
+        <w:t>将来大数据发展到极致，早上一睁眼就给你一张清单，精确描述你当天应该做的每件事，吃的每样东西，还有精确时间。因为它判断在这些时间做这些事对你最好，当然你的反应也被它准确预测了，并有一系列备案</w:t>
+      </w:r>
+      <w:r>
+        <w:rPr>
+          <w:rFonts w:hint="default" w:ascii="Helvetica" w:hAnsi="Helvetica" w:eastAsia="Helvetica" w:cs="Helvetica"/>
+          <w:i w:val="0"/>
+          <w:caps w:val="0"/>
+          <w:color w:val="33353C"/>
+          <w:spacing w:val="0"/>
+          <w:sz w:val="15"/>
+          <w:szCs w:val="15"/>
+        </w:rPr>
+        <w:br w:type="textWrapping"/>
+      </w:r>
+      <w:r>
+        <w:rPr>
+          <w:rFonts w:hint="default" w:ascii="Helvetica" w:hAnsi="Helvetica" w:eastAsia="Helvetica" w:cs="Helvetica"/>
+          <w:i w:val="0"/>
+          <w:caps w:val="0"/>
+          <w:color w:val="33353C"/>
+          <w:spacing w:val="0"/>
+          <w:sz w:val="15"/>
+          <w:szCs w:val="15"/>
+        </w:rPr>
+        <w:br w:type="textWrapping"/>
+      </w:r>
+      <w:r>
+        <w:rPr>
+          <w:rFonts w:hint="default" w:ascii="Helvetica" w:hAnsi="Helvetica" w:eastAsia="Helvetica" w:cs="Helvetica"/>
+          <w:i w:val="0"/>
+          <w:caps w:val="0"/>
+          <w:color w:val="33353C"/>
+          <w:spacing w:val="0"/>
+          <w:sz w:val="15"/>
+          <w:szCs w:val="15"/>
+        </w:rPr>
+        <w:t>=============================</w:t>
+      </w:r>
+    </w:p>
+    <w:p>
+      <w:pPr>
+        <w:rPr>
+          <w:rFonts w:hint="default" w:ascii="Helvetica" w:hAnsi="Helvetica" w:eastAsia="Helvetica" w:cs="Helvetica"/>
+          <w:i w:val="0"/>
+          <w:caps w:val="0"/>
+          <w:color w:val="33353C"/>
+          <w:spacing w:val="0"/>
+          <w:sz w:val="15"/>
+          <w:szCs w:val="15"/>
+        </w:rPr>
+      </w:pPr>
+    </w:p>
+    <w:p>
+      <w:pPr>
+        <w:keepNext w:val="0"/>
+        <w:keepLines w:val="0"/>
+        <w:widowControl/>
+        <w:suppressLineNumbers w:val="0"/>
+        <w:spacing w:after="240" w:afterAutospacing="0"/>
+        <w:jc w:val="left"/>
+      </w:pPr>
+      <w:r>
+        <w:rPr>
+          <w:rFonts w:ascii="宋体" w:hAnsi="宋体" w:eastAsia="宋体" w:cs="宋体"/>
+          <w:kern w:val="0"/>
+          <w:sz w:val="24"/>
+          <w:szCs w:val="24"/>
+          <w:lang w:val="en-US" w:eastAsia="zh-CN" w:bidi="ar"/>
+        </w:rPr>
+        <w:t>作者：阿山和阿千</w:t>
+      </w:r>
+      <w:r>
+        <w:rPr>
+          <w:rFonts w:ascii="宋体" w:hAnsi="宋体" w:eastAsia="宋体" w:cs="宋体"/>
+          <w:kern w:val="0"/>
+          <w:sz w:val="24"/>
+          <w:szCs w:val="24"/>
+          <w:lang w:val="en-US" w:eastAsia="zh-CN" w:bidi="ar"/>
+        </w:rPr>
+        <w:br w:type="textWrapping"/>
+      </w:r>
+      <w:r>
+        <w:rPr>
+          <w:rFonts w:ascii="宋体" w:hAnsi="宋体" w:eastAsia="宋体" w:cs="宋体"/>
+          <w:kern w:val="0"/>
+          <w:sz w:val="24"/>
+          <w:szCs w:val="24"/>
+          <w:lang w:val="en-US" w:eastAsia="zh-CN" w:bidi="ar"/>
+        </w:rPr>
+        <w:t>链接：https://www.zhihu.com/question/20995758/answer/447549913</w:t>
+      </w:r>
+      <w:r>
+        <w:rPr>
+          <w:rFonts w:ascii="宋体" w:hAnsi="宋体" w:eastAsia="宋体" w:cs="宋体"/>
+          <w:kern w:val="0"/>
+          <w:sz w:val="24"/>
+          <w:szCs w:val="24"/>
+          <w:lang w:val="en-US" w:eastAsia="zh-CN" w:bidi="ar"/>
+        </w:rPr>
+        <w:br w:type="textWrapping"/>
+      </w:r>
+    </w:p>
+    <w:p>
+      <w:pPr>
+        <w:pStyle w:val="3"/>
+        <w:keepNext w:val="0"/>
+        <w:keepLines w:val="0"/>
+        <w:widowControl/>
+        <w:suppressLineNumbers w:val="0"/>
+      </w:pPr>
+      <w:r>
+        <w:t>以下内容可能有很大争议，但希望你们能看完，并尽量站在客观的角度思考。</w:t>
+      </w:r>
+    </w:p>
+    <w:p>
+      <w:pPr>
+        <w:keepNext w:val="0"/>
+        <w:keepLines w:val="0"/>
+        <w:widowControl/>
+        <w:suppressLineNumbers w:val="0"/>
+      </w:pPr>
+      <w:r>
+        <w:pict>
+          <v:rect id="_x0000_i1026" o:spt="1" style="height:1.5pt;width:432pt;" fillcolor="#A0A0A0" filled="t" stroked="f" coordsize="21600,21600" o:hr="t" o:hrstd="t" o:hralign="center">
+            <v:path/>
+            <v:fill on="t" focussize="0,0"/>
+            <v:stroke on="f"/>
+            <v:imagedata o:title=""/>
+            <o:lock v:ext="edit"/>
+            <w10:wrap type="none"/>
+            <w10:anchorlock/>
+          </v:rect>
+        </w:pict>
+      </w:r>
+    </w:p>
+    <w:p>
+      <w:pPr>
+        <w:pStyle w:val="3"/>
+        <w:keepNext w:val="0"/>
+        <w:keepLines w:val="0"/>
+        <w:widowControl/>
+        <w:suppressLineNumbers w:val="0"/>
+      </w:pPr>
+      <w:r>
+        <w:t>传统经营。</w:t>
+      </w:r>
+    </w:p>
+    <w:p>
+      <w:pPr>
+        <w:pStyle w:val="3"/>
+        <w:keepNext w:val="0"/>
+        <w:keepLines w:val="0"/>
+        <w:widowControl/>
+        <w:suppressLineNumbers w:val="0"/>
+      </w:pPr>
+      <w:r>
+        <w:t>你到楼下的粥铺吃早餐，老板对你一笑，很默契的给你端来一碗米粥一个馒头，他知道你每天都吃这个。</w:t>
+      </w:r>
+    </w:p>
+    <w:p>
+      <w:pPr>
+        <w:pStyle w:val="3"/>
+        <w:keepNext w:val="0"/>
+        <w:keepLines w:val="0"/>
+        <w:widowControl/>
+        <w:suppressLineNumbers w:val="0"/>
+      </w:pPr>
+    </w:p>
+    <w:p>
+      <w:pPr>
+        <w:pStyle w:val="3"/>
+        <w:keepNext w:val="0"/>
+        <w:keepLines w:val="0"/>
+        <w:widowControl/>
+        <w:suppressLineNumbers w:val="0"/>
+      </w:pPr>
+      <w:r>
+        <w:t>互联网大数据时代</w:t>
+      </w:r>
+    </w:p>
+    <w:p>
+      <w:pPr>
+        <w:pStyle w:val="3"/>
+        <w:keepNext w:val="0"/>
+        <w:keepLines w:val="0"/>
+        <w:widowControl/>
+        <w:suppressLineNumbers w:val="0"/>
+      </w:pPr>
+      <w:r>
+        <w:t>你在粥铺里一边喝粥一边和旁边的人聊着心仪的一款鞋子，过后你就把这事忘了。</w:t>
+      </w:r>
+    </w:p>
+    <w:p>
+      <w:pPr>
+        <w:pStyle w:val="3"/>
+        <w:keepNext w:val="0"/>
+        <w:keepLines w:val="0"/>
+        <w:widowControl/>
+        <w:suppressLineNumbers w:val="0"/>
+      </w:pPr>
+      <w:r>
+        <w:t>第二天你再次来喝粥的时候，老板除了给你端上来一碗米粥一个馒头，还给你送过来一张纸，上面印着你昨天聊的那双鞋子以及适合与这款鞋搭配的各种服饰和相应打折活动。</w:t>
+      </w:r>
+    </w:p>
+    <w:p>
+      <w:pPr>
+        <w:pStyle w:val="3"/>
+        <w:keepNext w:val="0"/>
+        <w:keepLines w:val="0"/>
+        <w:widowControl/>
+        <w:suppressLineNumbers w:val="0"/>
+      </w:pPr>
+    </w:p>
+    <w:p>
+      <w:pPr>
+        <w:pStyle w:val="3"/>
+        <w:keepNext w:val="0"/>
+        <w:keepLines w:val="0"/>
+        <w:widowControl/>
+        <w:suppressLineNumbers w:val="0"/>
+      </w:pPr>
+      <w:r>
+        <w:t>互联网大数据就像那个粥铺的老板，只不过以前的粥铺老板靠卖粥赚钱，现在不仅卖粥赚钱，还可以卖你的信息赚钱。而粥铺老板为了收集更多信息，甚至可以通过免费送粥来聚集人气收集更多信息。</w:t>
+      </w:r>
+    </w:p>
+    <w:p>
+      <w:pPr>
+        <w:pStyle w:val="3"/>
+        <w:keepNext w:val="0"/>
+        <w:keepLines w:val="0"/>
+        <w:widowControl/>
+        <w:suppressLineNumbers w:val="0"/>
+      </w:pPr>
+    </w:p>
+    <w:p>
+      <w:pPr>
+        <w:pStyle w:val="3"/>
+        <w:keepNext w:val="0"/>
+        <w:keepLines w:val="0"/>
+        <w:widowControl/>
+        <w:suppressLineNumbers w:val="0"/>
+      </w:pPr>
+      <w:r>
+        <w:t>你在网络上的任何点击任何输入，在你眼里也许都是些无意识无价值的行为，但是在大数据面前，这都是价值，可以换取利益的真实价值。</w:t>
+      </w:r>
+    </w:p>
+    <w:p>
+      <w:pPr>
+        <w:pStyle w:val="3"/>
+        <w:keepNext w:val="0"/>
+        <w:keepLines w:val="0"/>
+        <w:widowControl/>
+        <w:suppressLineNumbers w:val="0"/>
+      </w:pPr>
+      <w:r>
+        <w:t>只不过本该属于你的信息价值被别人利用互联网工具夺取并换取利益。这种夺取，</w:t>
+      </w:r>
+      <w:r>
+        <w:rPr>
+          <w:b/>
+        </w:rPr>
+        <w:t>我称之为：信息剥削。</w:t>
+      </w:r>
+    </w:p>
+    <w:p>
+      <w:pPr>
+        <w:pStyle w:val="3"/>
+        <w:keepNext w:val="0"/>
+        <w:keepLines w:val="0"/>
+        <w:widowControl/>
+        <w:suppressLineNumbers w:val="0"/>
+      </w:pPr>
+    </w:p>
+    <w:p>
+      <w:pPr>
+        <w:pStyle w:val="3"/>
+        <w:keepNext w:val="0"/>
+        <w:keepLines w:val="0"/>
+        <w:widowControl/>
+        <w:suppressLineNumbers w:val="0"/>
+      </w:pPr>
+      <w:r>
+        <w:rPr>
+          <w:b/>
+        </w:rPr>
+        <w:t>每一次技术革命，都伴随着剥削方式的升级。</w:t>
+      </w:r>
+    </w:p>
+    <w:p>
+      <w:pPr>
+        <w:pStyle w:val="3"/>
+        <w:keepNext w:val="0"/>
+        <w:keepLines w:val="0"/>
+        <w:widowControl/>
+        <w:suppressLineNumbers w:val="0"/>
+      </w:pPr>
+      <w:r>
+        <w:t>封建时代，地主阶级通过土地剥削农民的价值。</w:t>
+      </w:r>
+    </w:p>
+    <w:p>
+      <w:pPr>
+        <w:pStyle w:val="3"/>
+        <w:keepNext w:val="0"/>
+        <w:keepLines w:val="0"/>
+        <w:widowControl/>
+        <w:suppressLineNumbers w:val="0"/>
+      </w:pPr>
+      <w:r>
+        <w:t>工业时代，企业主通过生产资料剥削工人的价值。</w:t>
+      </w:r>
+    </w:p>
+    <w:p>
+      <w:pPr>
+        <w:pStyle w:val="3"/>
+        <w:keepNext w:val="0"/>
+        <w:keepLines w:val="0"/>
+        <w:widowControl/>
+        <w:suppressLineNumbers w:val="0"/>
+      </w:pPr>
+      <w:r>
+        <w:t>互联网时代，资本家通过互联网工具剥削网民的价值。</w:t>
+      </w:r>
+    </w:p>
+    <w:p>
+      <w:pPr>
+        <w:pStyle w:val="3"/>
+        <w:keepNext w:val="0"/>
+        <w:keepLines w:val="0"/>
+        <w:widowControl/>
+        <w:suppressLineNumbers w:val="0"/>
+      </w:pPr>
+    </w:p>
+    <w:p>
+      <w:pPr>
+        <w:pStyle w:val="3"/>
+        <w:keepNext w:val="0"/>
+        <w:keepLines w:val="0"/>
+        <w:widowControl/>
+        <w:suppressLineNumbers w:val="0"/>
+      </w:pPr>
+      <w:r>
+        <w:t>你在招聘网站上发布简历。招聘网站将你们的信息提供给企业并从中获利，</w:t>
+      </w:r>
+      <w:r>
+        <w:rPr>
+          <w:b/>
+        </w:rPr>
+        <w:t>但不会分给你一分钱。</w:t>
+      </w:r>
+    </w:p>
+    <w:p>
+      <w:pPr>
+        <w:pStyle w:val="3"/>
+        <w:keepNext w:val="0"/>
+        <w:keepLines w:val="0"/>
+        <w:widowControl/>
+        <w:suppressLineNumbers w:val="0"/>
+      </w:pPr>
+    </w:p>
+    <w:p>
+      <w:pPr>
+        <w:pStyle w:val="3"/>
+        <w:keepNext w:val="0"/>
+        <w:keepLines w:val="0"/>
+        <w:widowControl/>
+        <w:suppressLineNumbers w:val="0"/>
+      </w:pPr>
+      <w:r>
+        <w:t>你用百度搜索网站，百度把你的信息贩卖给广告商获利，百度</w:t>
+      </w:r>
+      <w:r>
+        <w:rPr>
+          <w:b/>
+        </w:rPr>
+        <w:t>不会分给你一分钱</w:t>
+      </w:r>
+      <w:r>
+        <w:t>。</w:t>
+      </w:r>
+    </w:p>
+    <w:p>
+      <w:pPr>
+        <w:pStyle w:val="3"/>
+        <w:keepNext w:val="0"/>
+        <w:keepLines w:val="0"/>
+        <w:widowControl/>
+        <w:suppressLineNumbers w:val="0"/>
+      </w:pPr>
+    </w:p>
+    <w:p>
+      <w:pPr>
+        <w:pStyle w:val="3"/>
+        <w:keepNext w:val="0"/>
+        <w:keepLines w:val="0"/>
+        <w:widowControl/>
+        <w:suppressLineNumbers w:val="0"/>
+      </w:pPr>
+      <w:r>
+        <w:t>你在淘宝购买商品，淘宝把你的信息卖给商家获利，淘宝</w:t>
+      </w:r>
+      <w:r>
+        <w:rPr>
+          <w:b/>
+        </w:rPr>
+        <w:t>不会分给你一分钱</w:t>
+      </w:r>
+      <w:r>
+        <w:t>。</w:t>
+      </w:r>
+    </w:p>
+    <w:p>
+      <w:pPr>
+        <w:pStyle w:val="3"/>
+        <w:keepNext w:val="0"/>
+        <w:keepLines w:val="0"/>
+        <w:widowControl/>
+        <w:suppressLineNumbers w:val="0"/>
+      </w:pPr>
+    </w:p>
+    <w:p>
+      <w:pPr>
+        <w:pStyle w:val="3"/>
+        <w:keepNext w:val="0"/>
+        <w:keepLines w:val="0"/>
+        <w:widowControl/>
+        <w:suppressLineNumbers w:val="0"/>
+      </w:pPr>
+      <w:r>
+        <w:t>你在网络上的任何行为任何信息都是有价值的，别人利用你的信息获利，但是从来没有人给你分过一分钱。称之为</w:t>
+      </w:r>
+      <w:r>
+        <w:rPr>
+          <w:b/>
+        </w:rPr>
+        <w:t>信息剥削</w:t>
+      </w:r>
+      <w:r>
+        <w:t>一点都没有错。</w:t>
+      </w:r>
+    </w:p>
+    <w:p>
+      <w:pPr>
+        <w:pStyle w:val="3"/>
+        <w:keepNext w:val="0"/>
+        <w:keepLines w:val="0"/>
+        <w:widowControl/>
+        <w:suppressLineNumbers w:val="0"/>
+      </w:pPr>
+    </w:p>
+    <w:p>
+      <w:pPr>
+        <w:pStyle w:val="3"/>
+        <w:keepNext w:val="0"/>
+        <w:keepLines w:val="0"/>
+        <w:widowControl/>
+        <w:suppressLineNumbers w:val="0"/>
+      </w:pPr>
+      <w:r>
+        <w:t>而大数据本质上是提炼升华你的价值。以前你的价值可能是散乱的，被各个大小不一的网络公司瓜分，而大数据通过统一采集统一分析整理统一售卖让你的信息价值最大化。</w:t>
+      </w:r>
+    </w:p>
+    <w:p>
+      <w:pPr>
+        <w:pStyle w:val="3"/>
+        <w:keepNext w:val="0"/>
+        <w:keepLines w:val="0"/>
+        <w:widowControl/>
+        <w:suppressLineNumbers w:val="0"/>
+      </w:pPr>
+    </w:p>
+    <w:p>
+      <w:pPr>
+        <w:pStyle w:val="3"/>
+        <w:keepNext w:val="0"/>
+        <w:keepLines w:val="0"/>
+        <w:widowControl/>
+        <w:suppressLineNumbers w:val="0"/>
+      </w:pPr>
+      <w:r>
+        <w:rPr>
+          <w:b/>
+        </w:rPr>
+        <w:t>大数据和土地兼并简直一模一样</w:t>
+      </w:r>
+      <w:r>
+        <w:t>！</w:t>
+      </w:r>
+    </w:p>
+    <w:p>
+      <w:pPr>
+        <w:pStyle w:val="3"/>
+        <w:keepNext w:val="0"/>
+        <w:keepLines w:val="0"/>
+        <w:widowControl/>
+        <w:suppressLineNumbers w:val="0"/>
+      </w:pPr>
+      <w:r>
+        <w:t>小地主土地有限，无法通过细化分工来进一步扩大农民的价值。大地主拥有足够的土地，可以最大化的剥削农民的价值。</w:t>
+      </w:r>
+    </w:p>
+    <w:p>
+      <w:pPr>
+        <w:pStyle w:val="3"/>
+        <w:keepNext w:val="0"/>
+        <w:keepLines w:val="0"/>
+        <w:widowControl/>
+        <w:suppressLineNumbers w:val="0"/>
+      </w:pPr>
+      <w:r>
+        <w:rPr>
+          <w:b/>
+        </w:rPr>
+        <w:t>大数据时代可称之为信息兼并时代。</w:t>
+      </w:r>
+    </w:p>
+    <w:p>
+      <w:pPr>
+        <w:pStyle w:val="3"/>
+        <w:keepNext w:val="0"/>
+        <w:keepLines w:val="0"/>
+        <w:widowControl/>
+        <w:suppressLineNumbers w:val="0"/>
+      </w:pPr>
+    </w:p>
+    <w:p>
+      <w:pPr>
+        <w:pStyle w:val="3"/>
+        <w:keepNext w:val="0"/>
+        <w:keepLines w:val="0"/>
+        <w:widowControl/>
+        <w:suppressLineNumbers w:val="0"/>
+      </w:pPr>
+      <w:r>
+        <w:rPr>
+          <w:b/>
+        </w:rPr>
+        <w:t>剥削者一向都很聪明。</w:t>
+      </w:r>
+    </w:p>
+    <w:p>
+      <w:pPr>
+        <w:pStyle w:val="3"/>
+        <w:keepNext w:val="0"/>
+        <w:keepLines w:val="0"/>
+        <w:widowControl/>
+        <w:suppressLineNumbers w:val="0"/>
+      </w:pPr>
+      <w:r>
+        <w:t>地主说地是我的，你种我的地，我给你粮食，公平交易合情合理。</w:t>
+      </w:r>
+    </w:p>
+    <w:p>
+      <w:pPr>
+        <w:pStyle w:val="3"/>
+        <w:keepNext w:val="0"/>
+        <w:keepLines w:val="0"/>
+        <w:widowControl/>
+        <w:suppressLineNumbers w:val="0"/>
+      </w:pPr>
+      <w:r>
+        <w:t>企业主说机器是我的，你用我的机器，我给你工资，公平交易合情合理。</w:t>
+      </w:r>
+    </w:p>
+    <w:p>
+      <w:pPr>
+        <w:pStyle w:val="3"/>
+        <w:keepNext w:val="0"/>
+        <w:keepLines w:val="0"/>
+        <w:widowControl/>
+        <w:suppressLineNumbers w:val="0"/>
+      </w:pPr>
+      <w:r>
+        <w:t>BAT说网站是我的，你用我的网站，我给你提供你要的信息，我还不收你费，</w:t>
+      </w:r>
+      <w:r>
+        <w:rPr>
+          <w:b/>
+        </w:rPr>
+        <w:t>我比地主企业主仁慈的多了！</w:t>
+      </w:r>
+    </w:p>
+    <w:p>
+      <w:pPr>
+        <w:pStyle w:val="3"/>
+        <w:keepNext w:val="0"/>
+        <w:keepLines w:val="0"/>
+        <w:widowControl/>
+        <w:suppressLineNumbers w:val="0"/>
+      </w:pPr>
+    </w:p>
+    <w:p>
+      <w:pPr>
+        <w:pStyle w:val="3"/>
+        <w:keepNext w:val="0"/>
+        <w:keepLines w:val="0"/>
+        <w:widowControl/>
+        <w:suppressLineNumbers w:val="0"/>
+      </w:pPr>
+      <w:r>
+        <w:t>流量等于农民</w:t>
+      </w:r>
+    </w:p>
+    <w:p>
+      <w:pPr>
+        <w:pStyle w:val="3"/>
+        <w:keepNext w:val="0"/>
+        <w:keepLines w:val="0"/>
+        <w:widowControl/>
+        <w:suppressLineNumbers w:val="0"/>
+      </w:pPr>
+      <w:r>
+        <w:t>转化等于剥削</w:t>
+      </w:r>
+    </w:p>
+    <w:p>
+      <w:pPr>
+        <w:pStyle w:val="3"/>
+        <w:keepNext w:val="0"/>
+        <w:keepLines w:val="0"/>
+        <w:widowControl/>
+        <w:suppressLineNumbers w:val="0"/>
+      </w:pPr>
+      <w:r>
+        <w:t>大数据等于土地兼并</w:t>
+      </w:r>
+    </w:p>
+    <w:p>
+      <w:pPr>
+        <w:pStyle w:val="3"/>
+        <w:keepNext w:val="0"/>
+        <w:keepLines w:val="0"/>
+        <w:widowControl/>
+        <w:suppressLineNumbers w:val="0"/>
+      </w:pPr>
+      <w:r>
+        <w:t>所谓羊毛出在猪身上的互联网思维，不过是拿羊毛换猪的文化包装。你我他就是那一根根羊毛。</w:t>
+      </w:r>
+    </w:p>
+    <w:p>
+      <w:pPr>
+        <w:pStyle w:val="3"/>
+        <w:keepNext w:val="0"/>
+        <w:keepLines w:val="0"/>
+        <w:widowControl/>
+        <w:suppressLineNumbers w:val="0"/>
+      </w:pPr>
+    </w:p>
+    <w:p>
+      <w:pPr>
+        <w:pStyle w:val="3"/>
+        <w:keepNext w:val="0"/>
+        <w:keepLines w:val="0"/>
+        <w:widowControl/>
+        <w:suppressLineNumbers w:val="0"/>
+      </w:pPr>
+      <w:r>
+        <w:rPr>
+          <w:b/>
+        </w:rPr>
+        <w:t>互联网时代得信息者得天下。但是很抱歉，信息兼并时代已经来临，普通人通过互联网逆袭的大门基本关闭了。就如同土地兼并时代，普通农民不可能通过开荒逆袭了。</w:t>
+      </w:r>
+    </w:p>
+    <w:p>
+      <w:pPr>
+        <w:pStyle w:val="3"/>
+        <w:keepNext w:val="0"/>
+        <w:keepLines w:val="0"/>
+        <w:widowControl/>
+        <w:suppressLineNumbers w:val="0"/>
+      </w:pPr>
+    </w:p>
+    <w:p>
+      <w:pPr>
+        <w:pStyle w:val="3"/>
+        <w:keepNext w:val="0"/>
+        <w:keepLines w:val="0"/>
+        <w:widowControl/>
+        <w:suppressLineNumbers w:val="0"/>
+      </w:pPr>
+      <w:r>
+        <w:t>看到这里也许会让你很悲观，但是历史从来都是用来借鉴的，借鉴历史和互联网发展的走向，我们可以得出下一波机会在哪。</w:t>
+      </w:r>
+    </w:p>
+    <w:p>
+      <w:pPr>
+        <w:keepNext w:val="0"/>
+        <w:keepLines w:val="0"/>
+        <w:widowControl/>
+        <w:suppressLineNumbers w:val="0"/>
+      </w:pPr>
+      <w:r>
+        <w:pict>
+          <v:rect id="_x0000_i1027" o:spt="1" style="height:1.5pt;width:432pt;" fillcolor="#A0A0A0" filled="t" stroked="f" coordsize="21600,21600" o:hr="t" o:hrstd="t" o:hralign="center">
+            <v:path/>
+            <v:fill on="t" focussize="0,0"/>
+            <v:stroke on="f"/>
+            <v:imagedata o:title=""/>
+            <o:lock v:ext="edit"/>
+            <w10:wrap type="none"/>
+            <w10:anchorlock/>
+          </v:rect>
+        </w:pict>
+      </w:r>
+    </w:p>
+    <w:p>
+      <w:pPr>
+        <w:pStyle w:val="3"/>
+        <w:keepNext w:val="0"/>
+        <w:keepLines w:val="0"/>
+        <w:widowControl/>
+        <w:suppressLineNumbers w:val="0"/>
+      </w:pPr>
+      <w:r>
+        <w:t>评论区最大争论：信息剥削不算剥削。</w:t>
+      </w:r>
+    </w:p>
+    <w:p>
+      <w:pPr>
+        <w:pStyle w:val="3"/>
+        <w:keepNext w:val="0"/>
+        <w:keepLines w:val="0"/>
+        <w:widowControl/>
+        <w:suppressLineNumbers w:val="0"/>
+      </w:pPr>
+      <w:r>
+        <w:t>理由：网站投入了设备、技术、资金、人力，没有收取你任何费用，还给你提供你所需要的信息，不算剥削。</w:t>
+      </w:r>
+    </w:p>
+    <w:p>
+      <w:pPr>
+        <w:pStyle w:val="3"/>
+        <w:keepNext w:val="0"/>
+        <w:keepLines w:val="0"/>
+        <w:widowControl/>
+        <w:suppressLineNumbers w:val="0"/>
+      </w:pPr>
+      <w:r>
+        <w:t>我的回答：一位老板开了一家公司，投入了设备、技术、资金、场地等等，招人进来后，没有收取打工者任何费用，还给打工者提供场地设备，最后还给打工者付工资，算不算剥削？如果你说不算，那就不算吧，没啥好谈的了。</w:t>
+      </w:r>
+    </w:p>
+    <w:p>
+      <w:pPr>
+        <w:pStyle w:val="3"/>
+        <w:keepNext w:val="0"/>
+        <w:keepLines w:val="0"/>
+        <w:widowControl/>
+        <w:suppressLineNumbers w:val="0"/>
+      </w:pPr>
+      <w:r>
+        <w:t>事实是，老板的设备技术资金场地统一叫做“投资”，投资的目的就是为了获取剥削工具以方便剥削员工的剩余劳动价值。</w:t>
+      </w:r>
+    </w:p>
+    <w:p>
+      <w:pPr>
+        <w:pStyle w:val="3"/>
+        <w:keepNext w:val="0"/>
+        <w:keepLines w:val="0"/>
+        <w:widowControl/>
+        <w:suppressLineNumbers w:val="0"/>
+      </w:pPr>
+      <w:r>
+        <w:t>各网站的投入也是投资，投资的目的是为了获取剥削工具以方便剥削网民的剩余信息价值。</w:t>
+      </w:r>
+    </w:p>
+    <w:p>
+      <w:pPr>
+        <w:pStyle w:val="3"/>
+        <w:keepNext w:val="0"/>
+        <w:keepLines w:val="0"/>
+        <w:widowControl/>
+        <w:suppressLineNumbers w:val="0"/>
+      </w:pPr>
+    </w:p>
+    <w:p>
+      <w:pPr>
+        <w:pStyle w:val="3"/>
+        <w:keepNext w:val="0"/>
+        <w:keepLines w:val="0"/>
+        <w:widowControl/>
+        <w:suppressLineNumbers w:val="0"/>
+      </w:pPr>
+      <w:r>
+        <w:t>我查了一下，暂时没发现谁提出信息剥削这个概念，一个新的概念提出来有争议在所难免。但停留于“信息剥削”这个概念其实没什么太大意义，更多应该是考虑信息剥削以及信息产业垄断兼并的后果以及能否从中发现新的商机。</w:t>
+      </w:r>
+    </w:p>
+    <w:p>
+      <w:pPr>
+        <w:pStyle w:val="3"/>
+        <w:keepNext w:val="0"/>
+        <w:keepLines w:val="0"/>
+        <w:widowControl/>
+        <w:suppressLineNumbers w:val="0"/>
+      </w:pPr>
+      <w:r>
+        <w:t>具体思考方向我已经在评论区置顶，可供参考。</w:t>
+      </w:r>
+    </w:p>
+    <w:p>
+      <w:pPr>
+        <w:pStyle w:val="3"/>
+        <w:keepNext w:val="0"/>
+        <w:keepLines w:val="0"/>
+        <w:widowControl/>
+        <w:suppressLineNumbers w:val="0"/>
+      </w:pPr>
+      <w:r>
+        <w:rPr>
+          <w:rFonts w:ascii="Helvetica" w:hAnsi="Helvetica" w:eastAsia="Helvetica" w:cs="Helvetica"/>
+          <w:i w:val="0"/>
+          <w:caps w:val="0"/>
+          <w:color w:val="33353C"/>
+          <w:spacing w:val="0"/>
+          <w:sz w:val="15"/>
+          <w:szCs w:val="15"/>
+        </w:rPr>
+        <w:t>评论区各种观点冲突有升级趋势。需要注明几点：</w:t>
+      </w:r>
+      <w:r>
+        <w:rPr>
+          <w:rFonts w:hint="default" w:ascii="Helvetica" w:hAnsi="Helvetica" w:eastAsia="Helvetica" w:cs="Helvetica"/>
+          <w:i w:val="0"/>
+          <w:caps w:val="0"/>
+          <w:color w:val="33353C"/>
+          <w:spacing w:val="0"/>
+          <w:sz w:val="15"/>
+          <w:szCs w:val="15"/>
+        </w:rPr>
+        <w:br w:type="textWrapping"/>
+      </w:r>
+      <w:r>
+        <w:rPr>
+          <w:rFonts w:hint="default" w:ascii="Helvetica" w:hAnsi="Helvetica" w:eastAsia="Helvetica" w:cs="Helvetica"/>
+          <w:i w:val="0"/>
+          <w:caps w:val="0"/>
+          <w:color w:val="33353C"/>
+          <w:spacing w:val="0"/>
+          <w:sz w:val="15"/>
+          <w:szCs w:val="15"/>
+        </w:rPr>
+        <w:t>大数据时代信息产业垄断兼并势不可挡，个体反抗没有多大意义，也不是我写这个回答的本意。值得探讨的方向有两个：</w:t>
+      </w:r>
+      <w:r>
+        <w:rPr>
+          <w:rFonts w:hint="default" w:ascii="Helvetica" w:hAnsi="Helvetica" w:eastAsia="Helvetica" w:cs="Helvetica"/>
+          <w:i w:val="0"/>
+          <w:caps w:val="0"/>
+          <w:color w:val="33353C"/>
+          <w:spacing w:val="0"/>
+          <w:sz w:val="15"/>
+          <w:szCs w:val="15"/>
+        </w:rPr>
+        <w:br w:type="textWrapping"/>
+      </w:r>
+      <w:r>
+        <w:rPr>
+          <w:rFonts w:hint="default" w:ascii="Helvetica" w:hAnsi="Helvetica" w:eastAsia="Helvetica" w:cs="Helvetica"/>
+          <w:i w:val="0"/>
+          <w:caps w:val="0"/>
+          <w:color w:val="33353C"/>
+          <w:spacing w:val="0"/>
+          <w:sz w:val="15"/>
+          <w:szCs w:val="15"/>
+        </w:rPr>
+        <w:t>1，理论研究方向</w:t>
+      </w:r>
+      <w:r>
+        <w:rPr>
+          <w:rFonts w:hint="default" w:ascii="Helvetica" w:hAnsi="Helvetica" w:eastAsia="Helvetica" w:cs="Helvetica"/>
+          <w:i w:val="0"/>
+          <w:caps w:val="0"/>
+          <w:color w:val="33353C"/>
+          <w:spacing w:val="0"/>
+          <w:sz w:val="15"/>
+          <w:szCs w:val="15"/>
+        </w:rPr>
+        <w:br w:type="textWrapping"/>
+      </w:r>
+      <w:r>
+        <w:rPr>
+          <w:rFonts w:hint="default" w:ascii="Helvetica" w:hAnsi="Helvetica" w:eastAsia="Helvetica" w:cs="Helvetica"/>
+          <w:i w:val="0"/>
+          <w:caps w:val="0"/>
+          <w:color w:val="33353C"/>
+          <w:spacing w:val="0"/>
+          <w:sz w:val="15"/>
+          <w:szCs w:val="15"/>
+        </w:rPr>
+        <w:t>(1)个体信息价值有多大，究竟有多少种剥削利用方式，以及各个环节之间如何运作。如果您硬要说个体信息没有价值，请问这两年各个互联网首富的钱是怎么来的。</w:t>
+      </w:r>
+      <w:r>
+        <w:rPr>
+          <w:rFonts w:hint="default" w:ascii="Helvetica" w:hAnsi="Helvetica" w:eastAsia="Helvetica" w:cs="Helvetica"/>
+          <w:i w:val="0"/>
+          <w:caps w:val="0"/>
+          <w:color w:val="33353C"/>
+          <w:spacing w:val="0"/>
+          <w:sz w:val="15"/>
+          <w:szCs w:val="15"/>
+        </w:rPr>
+        <w:br w:type="textWrapping"/>
+      </w:r>
+      <w:r>
+        <w:rPr>
+          <w:rFonts w:hint="default" w:ascii="Helvetica" w:hAnsi="Helvetica" w:eastAsia="Helvetica" w:cs="Helvetica"/>
+          <w:i w:val="0"/>
+          <w:caps w:val="0"/>
+          <w:color w:val="33353C"/>
+          <w:spacing w:val="0"/>
+          <w:sz w:val="15"/>
+          <w:szCs w:val="15"/>
+        </w:rPr>
+        <w:t>(2)在信息垄断兼并的大环境下，未来个人信息究竟还有多大的被剥削的空间，对我们有多大影响，会不会造成“信息破产”，即个体信息会不会完全透明并被垄断巨头掌控。</w:t>
+      </w:r>
+      <w:r>
+        <w:rPr>
+          <w:rFonts w:hint="default" w:ascii="Helvetica" w:hAnsi="Helvetica" w:eastAsia="Helvetica" w:cs="Helvetica"/>
+          <w:i w:val="0"/>
+          <w:caps w:val="0"/>
+          <w:color w:val="33353C"/>
+          <w:spacing w:val="0"/>
+          <w:sz w:val="15"/>
+          <w:szCs w:val="15"/>
+        </w:rPr>
+        <w:br w:type="textWrapping"/>
+      </w:r>
+      <w:r>
+        <w:rPr>
+          <w:rFonts w:hint="default" w:ascii="Helvetica" w:hAnsi="Helvetica" w:eastAsia="Helvetica" w:cs="Helvetica"/>
+          <w:i w:val="0"/>
+          <w:caps w:val="0"/>
+          <w:color w:val="33353C"/>
+          <w:spacing w:val="0"/>
+          <w:sz w:val="15"/>
+          <w:szCs w:val="15"/>
+        </w:rPr>
+        <w:t>(3)会不会产生“信息倒灌”，即我们的思想行为被垄断巨头所灌输的信息控制。</w:t>
+      </w:r>
+      <w:r>
+        <w:rPr>
+          <w:rFonts w:hint="default" w:ascii="Helvetica" w:hAnsi="Helvetica" w:eastAsia="Helvetica" w:cs="Helvetica"/>
+          <w:i w:val="0"/>
+          <w:caps w:val="0"/>
+          <w:color w:val="33353C"/>
+          <w:spacing w:val="0"/>
+          <w:sz w:val="15"/>
+          <w:szCs w:val="15"/>
+        </w:rPr>
+        <w:br w:type="textWrapping"/>
+      </w:r>
+      <w:r>
+        <w:rPr>
+          <w:rFonts w:hint="default" w:ascii="Helvetica" w:hAnsi="Helvetica" w:eastAsia="Helvetica" w:cs="Helvetica"/>
+          <w:i w:val="0"/>
+          <w:caps w:val="0"/>
+          <w:color w:val="33353C"/>
+          <w:spacing w:val="0"/>
+          <w:sz w:val="15"/>
+          <w:szCs w:val="15"/>
+        </w:rPr>
+        <w:t>2，讨论现实意义</w:t>
+      </w:r>
+      <w:r>
+        <w:rPr>
+          <w:rFonts w:hint="default" w:ascii="Helvetica" w:hAnsi="Helvetica" w:eastAsia="Helvetica" w:cs="Helvetica"/>
+          <w:i w:val="0"/>
+          <w:caps w:val="0"/>
+          <w:color w:val="33353C"/>
+          <w:spacing w:val="0"/>
+          <w:sz w:val="15"/>
+          <w:szCs w:val="15"/>
+        </w:rPr>
+        <w:br w:type="textWrapping"/>
+      </w:r>
+      <w:r>
+        <w:rPr>
+          <w:rFonts w:hint="default" w:ascii="Helvetica" w:hAnsi="Helvetica" w:eastAsia="Helvetica" w:cs="Helvetica"/>
+          <w:i w:val="0"/>
+          <w:caps w:val="0"/>
+          <w:color w:val="33353C"/>
+          <w:spacing w:val="0"/>
+          <w:sz w:val="15"/>
+          <w:szCs w:val="15"/>
+        </w:rPr>
+        <w:t>比如站在历史的角度，能不能发现下一波机会。</w:t>
+      </w:r>
+      <w:r>
+        <w:rPr>
+          <w:rFonts w:hint="default" w:ascii="Helvetica" w:hAnsi="Helvetica" w:eastAsia="Helvetica" w:cs="Helvetica"/>
+          <w:i w:val="0"/>
+          <w:caps w:val="0"/>
+          <w:color w:val="33353C"/>
+          <w:spacing w:val="0"/>
+          <w:sz w:val="15"/>
+          <w:szCs w:val="15"/>
+        </w:rPr>
+        <w:br w:type="textWrapping"/>
+      </w:r>
+      <w:r>
+        <w:rPr>
+          <w:rFonts w:hint="default" w:ascii="Helvetica" w:hAnsi="Helvetica" w:eastAsia="Helvetica" w:cs="Helvetica"/>
+          <w:i w:val="0"/>
+          <w:caps w:val="0"/>
+          <w:color w:val="33353C"/>
+          <w:spacing w:val="0"/>
+          <w:sz w:val="15"/>
+          <w:szCs w:val="15"/>
+        </w:rPr>
+        <w:t>比如垄断兼并下，其他附属经济有没有潜力可挖。</w:t>
+      </w:r>
+      <w:r>
+        <w:rPr>
+          <w:rFonts w:hint="default" w:ascii="Helvetica" w:hAnsi="Helvetica" w:eastAsia="Helvetica" w:cs="Helvetica"/>
+          <w:i w:val="0"/>
+          <w:caps w:val="0"/>
+          <w:color w:val="33353C"/>
+          <w:spacing w:val="0"/>
+          <w:sz w:val="15"/>
+          <w:szCs w:val="15"/>
+        </w:rPr>
+        <w:br w:type="textWrapping"/>
+      </w:r>
+      <w:r>
+        <w:rPr>
+          <w:rFonts w:hint="default" w:ascii="Helvetica" w:hAnsi="Helvetica" w:eastAsia="Helvetica" w:cs="Helvetica"/>
+          <w:i w:val="0"/>
+          <w:caps w:val="0"/>
+          <w:color w:val="33353C"/>
+          <w:spacing w:val="0"/>
+          <w:sz w:val="15"/>
+          <w:szCs w:val="15"/>
+        </w:rPr>
+        <w:t>请大家和谐讨论，不要带太大情绪，也不要使用敏感词语，您的智慧不该被情绪和极端思想淹没。</w:t>
+      </w:r>
+      <w:bookmarkStart w:id="0" w:name="_GoBack"/>
+      <w:bookmarkEnd w:id="0"/>
+    </w:p>
+    <w:p>
+      <w:pPr>
+        <w:rPr>
+          <w:rFonts w:hint="default" w:ascii="Helvetica" w:hAnsi="Helvetica" w:eastAsia="Helvetica" w:cs="Helvetica"/>
+          <w:i w:val="0"/>
+          <w:caps w:val="0"/>
+          <w:color w:val="33353C"/>
+          <w:spacing w:val="0"/>
+          <w:sz w:val="15"/>
+          <w:szCs w:val="15"/>
         </w:rPr>
       </w:pPr>
     </w:p>
